--- a/(development)/plan na t tydzien07.docx
+++ b/(development)/plan na t tydzien07.docx
@@ -204,6 +204,11 @@
               <w:t>22</w:t>
             </w:r>
           </w:p>
+          <w:p>
+            <w:r>
+              <w:t>trompette</w:t>
+            </w:r>
+          </w:p>
         </w:tc>
         <w:tc>
           <w:tcPr>
@@ -217,6 +222,11 @@
               <w:t>23</w:t>
             </w:r>
           </w:p>
+          <w:p>
+            <w:r>
+              <w:t>painting</w:t>
+            </w:r>
+          </w:p>
         </w:tc>
         <w:tc>
           <w:tcPr>
@@ -230,6 +240,11 @@
               <w:t>24</w:t>
             </w:r>
           </w:p>
+          <w:p>
+            <w:r>
+              <w:t>muscu</w:t>
+            </w:r>
+          </w:p>
         </w:tc>
         <w:tc>
           <w:tcPr>
@@ -244,6 +259,16 @@
               <w:t>25</w:t>
             </w:r>
           </w:p>
+          <w:p>
+            <w:r>
+              <w:t xml:space="preserve">Trompette </w:t>
+            </w:r>
+          </w:p>
+          <w:p>
+            <w:r>
+              <w:t>muscu</w:t>
+            </w:r>
+          </w:p>
         </w:tc>
         <w:tc>
           <w:tcPr>
@@ -258,6 +283,12 @@
               <w:t>26</w:t>
             </w:r>
           </w:p>
+          <w:p>
+            <w:r>
+              <w:t>Painting</w:t>
+            </w:r>
+          </w:p>
+          <w:p/>
         </w:tc>
       </w:tr>
       <w:tr>
@@ -353,8 +384,70 @@
       </w:r>
     </w:p>
     <w:p>
-      <w:r>
-        <w:t xml:space="preserve">-plan </w:t>
+      <w:pPr>
+        <w:pStyle w:val="Heading2"/>
+      </w:pPr>
+      <w:r>
+        <w:t xml:space="preserve">plan </w:t>
+      </w:r>
+      <w:r>
+        <w:t xml:space="preserve">IT </w:t>
+      </w:r>
+    </w:p>
+    <w:p>
+      <w:r>
+        <w:t xml:space="preserve">reduce, </w:t>
+      </w:r>
+      <w:r>
+        <w:t>versioning, upload image, save bate[]</w:t>
+      </w:r>
+      <w:r>
+        <w:t xml:space="preserve">, slider, </w:t>
+      </w:r>
+    </w:p>
+    <w:p>
+      <w:pPr>
+        <w:pStyle w:val="Heading3"/>
+      </w:pPr>
+      <w:r>
+        <w:t>MyAppMemo</w:t>
+      </w:r>
+      <w:r>
+        <w:tab/>
+      </w:r>
+    </w:p>
+    <w:p>
+      <w:r>
+        <w:t>puis difficulter, puis faire avec difficile</w:t>
+      </w:r>
+    </w:p>
+    <w:p>
+      <w:pPr>
+        <w:pStyle w:val="Heading2"/>
+      </w:pPr>
+      <w:r>
+        <w:t>plan perso</w:t>
+      </w:r>
+    </w:p>
+    <w:p>
+      <w:r>
+        <w:t>suncet sunrise</w:t>
+      </w:r>
+      <w:r>
+        <w:t xml:space="preserve">, slowka do wloch </w:t>
+      </w:r>
+    </w:p>
+    <w:p>
+      <w:pPr>
+        <w:pStyle w:val="Heading2"/>
+      </w:pPr>
+      <w:r>
+        <w:t>wnioski</w:t>
+      </w:r>
+    </w:p>
+    <w:p>
+      <w:r>
+        <w:t>chce gotowe rozwiazania nie chce przyzwoic, zrozumien, znalezc patch</w:t>
       </w:r>
     </w:p>
     <w:p/>
@@ -1514,7 +1607,6 @@
           <w:sz w:val="18"/>
           <w:szCs w:val="18"/>
         </w:rPr>
-        <w:lastRenderedPageBreak/>
         <w:t xml:space="preserve">Co chce wiedziec o venecji, kompozytorzy, zezba, galerie, </w:t>
       </w:r>
     </w:p>
@@ -1593,18 +1685,8 @@
     <w:p>
       <w:pPr>
         <w:pStyle w:val="Heading3"/>
-        <w:rPr>
-          <w:strike/>
-          <w:sz w:val="20"/>
-          <w:szCs w:val="20"/>
-        </w:rPr>
       </w:pPr>
       <w:r>
-        <w:rPr>
-          <w:strike/>
-          <w:sz w:val="20"/>
-          <w:szCs w:val="20"/>
-        </w:rPr>
         <w:t>12.09.2023 poniedzialek</w:t>
       </w:r>
     </w:p>
@@ -1664,18 +1746,8 @@
     <w:p>
       <w:pPr>
         <w:pStyle w:val="Heading3"/>
-        <w:rPr>
-          <w:strike/>
-          <w:sz w:val="20"/>
-          <w:szCs w:val="20"/>
-        </w:rPr>
       </w:pPr>
       <w:r>
-        <w:rPr>
-          <w:strike/>
-          <w:sz w:val="20"/>
-          <w:szCs w:val="20"/>
-        </w:rPr>
         <w:t>13.09.2023 wtorek</w:t>
       </w:r>
     </w:p>
@@ -1699,18 +1771,8 @@
     <w:p>
       <w:pPr>
         <w:pStyle w:val="Heading3"/>
-        <w:rPr>
-          <w:strike/>
-          <w:sz w:val="20"/>
-          <w:szCs w:val="20"/>
-        </w:rPr>
       </w:pPr>
       <w:r>
-        <w:rPr>
-          <w:strike/>
-          <w:sz w:val="20"/>
-          <w:szCs w:val="20"/>
-        </w:rPr>
         <w:t>14.09.2023 sroda</w:t>
       </w:r>
     </w:p>
@@ -3138,6 +3200,20 @@
         <w:t>Model</w:t>
       </w:r>
     </w:p>
+    <w:p>
+      <w:pPr>
+        <w:pStyle w:val="Heading1"/>
+      </w:pPr>
+      <w:r>
+        <w:t>ROK 2023</w:t>
+      </w:r>
+    </w:p>
+    <w:p>
+      <w:r>
+        <w:t>5k 2023</w:t>
+      </w:r>
+    </w:p>
+    <w:p/>
     <w:p>
       <w:pPr>
         <w:pStyle w:val="Heading1"/>
@@ -4847,11 +4923,12 @@
     <w:uiPriority w:val="9"/>
     <w:unhideWhenUsed/>
     <w:qFormat/>
-    <w:rsid w:val="008A4F7D"/>
+    <w:rsid w:val="005707C4"/>
     <w:pPr>
       <w:keepNext/>
       <w:keepLines/>
       <w:spacing w:before="40" w:after="0"/>
+      <w:ind w:firstLine="720"/>
       <w:outlineLvl w:val="2"/>
     </w:pPr>
     <w:rPr>
@@ -5017,13 +5094,22 @@
     <w:basedOn w:val="DefaultParagraphFont"/>
     <w:link w:val="Heading3"/>
     <w:uiPriority w:val="9"/>
-    <w:rsid w:val="008A4F7D"/>
+    <w:rsid w:val="005707C4"/>
     <w:rPr>
       <w:rFonts w:asciiTheme="majorHAnsi" w:eastAsiaTheme="majorEastAsia" w:hAnsiTheme="majorHAnsi" w:cstheme="majorBidi"/>
       <w:color w:val="1F3763" w:themeColor="accent1" w:themeShade="7F"/>
       <w:sz w:val="24"/>
       <w:szCs w:val="24"/>
     </w:rPr>
+  </w:style>
+  <w:style w:type="paragraph" w:styleId="NoSpacing">
+    <w:name w:val="No Spacing"/>
+    <w:uiPriority w:val="1"/>
+    <w:qFormat/>
+    <w:rsid w:val="00DE1357"/>
+    <w:pPr>
+      <w:spacing w:after="0" w:line="240" w:lineRule="auto"/>
+    </w:pPr>
   </w:style>
 </w:styles>
 </file>

--- a/(development)/plan na t tydzien07.docx
+++ b/(development)/plan na t tydzien07.docx
@@ -173,6 +173,11 @@
               <w:t>20</w:t>
             </w:r>
           </w:p>
+          <w:p>
+            <w:r>
+              <w:t>IT: PATCH</w:t>
+            </w:r>
+          </w:p>
         </w:tc>
         <w:tc>
           <w:tcPr>
@@ -388,13 +393,21 @@
         <w:pStyle w:val="Heading2"/>
       </w:pPr>
       <w:r>
-        <w:t xml:space="preserve">plan </w:t>
-      </w:r>
-      <w:r>
-        <w:t xml:space="preserve">IT </w:t>
+        <w:t xml:space="preserve">Step by step: </w:t>
       </w:r>
     </w:p>
     <w:p>
+      <w:pPr>
+        <w:pStyle w:val="Heading2"/>
+      </w:pPr>
+      <w:r>
+        <w:t xml:space="preserve">plan </w:t>
+      </w:r>
+      <w:r>
+        <w:t xml:space="preserve">IT </w:t>
+      </w:r>
+    </w:p>
+    <w:p>
       <w:r>
         <w:t xml:space="preserve">reduce, </w:t>
       </w:r>
@@ -403,6 +416,14 @@
       </w:r>
       <w:r>
         <w:t xml:space="preserve">, slider, </w:t>
+      </w:r>
+      <w:r>
+        <w:t>encypt value on save</w:t>
+      </w:r>
+    </w:p>
+    <w:p>
+      <w:r>
+        <w:t>//return CreatedAtAction(nameof(GetTaskById), new { id = newTask.Id }, newTask);</w:t>
       </w:r>
     </w:p>
     <w:p>

--- a/(development)/plan na t tydzien07.docx
+++ b/(development)/plan na t tydzien07.docx
@@ -409,36 +409,92 @@
     </w:p>
     <w:p>
       <w:r>
-        <w:t xml:space="preserve">reduce, </w:t>
-      </w:r>
-      <w:r>
-        <w:t>versioning, upload image, save bate[]</w:t>
-      </w:r>
-      <w:r>
-        <w:t xml:space="preserve">, slider, </w:t>
-      </w:r>
-      <w:r>
-        <w:t>encypt value on save</w:t>
+        <w:t>nie analizuje, chce gotowe rozwiazania, nie szanuje swojej pracy. Patch</w:t>
+      </w:r>
+      <w:r>
+        <w:t>, ConnectionToken</w:t>
       </w:r>
     </w:p>
     <w:p>
       <w:r>
+        <w:t>nie odpowiadam na pytania techniczne, nie powtarzam tego, mam fichier</w:t>
+      </w:r>
+    </w:p>
+    <w:p/>
+    <w:p>
+      <w:pPr>
+        <w:rPr>
+          <w:strike/>
+        </w:rPr>
+      </w:pPr>
+      <w:r>
+        <w:rPr>
+          <w:strike/>
+        </w:rPr>
+        <w:t xml:space="preserve">reduce, </w:t>
+      </w:r>
+      <w:r>
+        <w:rPr>
+          <w:strike/>
+        </w:rPr>
+        <w:t>versioning, upload image, save bate[]</w:t>
+      </w:r>
+      <w:r>
+        <w:rPr>
+          <w:strike/>
+        </w:rPr>
+        <w:t xml:space="preserve">, slider, </w:t>
+      </w:r>
+      <w:r>
+        <w:rPr>
+          <w:strike/>
+        </w:rPr>
+        <w:t>encypt value on save</w:t>
+      </w:r>
+    </w:p>
+    <w:p>
+      <w:pPr>
+        <w:rPr>
+          <w:strike/>
+        </w:rPr>
+      </w:pPr>
+      <w:r>
+        <w:rPr>
+          <w:strike/>
+        </w:rPr>
         <w:t>//return CreatedAtAction(nameof(GetTaskById), new { id = newTask.Id }, newTask);</w:t>
       </w:r>
     </w:p>
     <w:p>
       <w:pPr>
         <w:pStyle w:val="Heading3"/>
+        <w:rPr>
+          <w:strike/>
+        </w:rPr>
       </w:pPr>
       <w:r>
+        <w:rPr>
+          <w:strike/>
+        </w:rPr>
         <w:t>MyAppMemo</w:t>
       </w:r>
       <w:r>
+        <w:rPr>
+          <w:strike/>
+        </w:rPr>
         <w:tab/>
       </w:r>
     </w:p>
     <w:p>
-      <w:r>
+      <w:pPr>
+        <w:rPr>
+          <w:strike/>
+        </w:rPr>
+      </w:pPr>
+      <w:r>
+        <w:rPr>
+          <w:strike/>
+        </w:rPr>
         <w:t>puis difficulter, puis faire avec difficile</w:t>
       </w:r>
     </w:p>
@@ -452,9 +508,25 @@
     </w:p>
     <w:p>
       <w:r>
+        <w:t>zero planu</w:t>
+      </w:r>
+    </w:p>
+    <w:p>
+      <w:pPr>
+        <w:rPr>
+          <w:strike/>
+        </w:rPr>
+      </w:pPr>
+      <w:r>
+        <w:rPr>
+          <w:strike/>
+        </w:rPr>
         <w:t>suncet sunrise</w:t>
       </w:r>
       <w:r>
+        <w:rPr>
+          <w:strike/>
+        </w:rPr>
         <w:t xml:space="preserve">, slowka do wloch </w:t>
       </w:r>
     </w:p>
@@ -1878,6 +1950,7 @@
         <w:rPr>
           <w:strike/>
         </w:rPr>
+        <w:lastRenderedPageBreak/>
         <w:t xml:space="preserve">Dziurka w pasku, </w:t>
       </w:r>
       <w:r>
@@ -3272,6 +3345,7 @@
           </w:tcPr>
           <w:p>
             <w:r>
+              <w:lastRenderedPageBreak/>
               <w:t>Mo</w:t>
             </w:r>
           </w:p>

--- a/(development)/plan na t tydzien07.docx
+++ b/(development)/plan na t tydzien07.docx
@@ -401,23 +401,99 @@
         <w:pStyle w:val="Heading2"/>
       </w:pPr>
       <w:r>
-        <w:t xml:space="preserve">plan </w:t>
-      </w:r>
-      <w:r>
-        <w:t xml:space="preserve">IT </w:t>
+        <w:t>wnioski</w:t>
       </w:r>
     </w:p>
     <w:p>
       <w:r>
-        <w:t>nie analizuje, chce gotowe rozwiazania, nie szanuje swojej pracy. Patch</w:t>
-      </w:r>
-      <w:r>
-        <w:t>, ConnectionToken</w:t>
+        <w:t>chce gotowe rozwiazania nie analizuje</w:t>
+      </w:r>
+      <w:r>
+        <w:t xml:space="preserve">, </w:t>
+      </w:r>
+      <w:r>
+        <w:t>nie chce przyzwoic, zrozumien, znalezc patch</w:t>
       </w:r>
     </w:p>
     <w:p>
       <w:r>
         <w:t>nie odpowiadam na pytania techniczne, nie powtarzam tego, mam fichier</w:t>
+      </w:r>
+    </w:p>
+    <w:p>
+      <w:pPr>
+        <w:pStyle w:val="Heading2"/>
+      </w:pPr>
+      <w:r>
+        <w:t>plan perso</w:t>
+      </w:r>
+    </w:p>
+    <w:p>
+      <w:r>
+        <w:t>zero planu</w:t>
+      </w:r>
+      <w:r>
+        <w:t xml:space="preserve">, </w:t>
+      </w:r>
+    </w:p>
+    <w:p>
+      <w:r>
+        <w:t>plan .tr, miec plan co krok po kroku robie, dossiers krok</w:t>
+      </w:r>
+    </w:p>
+    <w:p>
+      <w:r>
+        <w:t xml:space="preserve">plan muscu: biceps, pecs, postawa, abdo, </w:t>
+      </w:r>
+    </w:p>
+    <w:p>
+      <w:r>
+        <w:t xml:space="preserve">plan .ev </w:t>
+      </w:r>
+    </w:p>
+    <w:p>
+      <w:r>
+        <w:t>przelozyc na to inne pomysly</w:t>
+      </w:r>
+    </w:p>
+    <w:p>
+      <w:pPr>
+        <w:pStyle w:val="Heading2"/>
+      </w:pPr>
+      <w:r>
+        <w:t xml:space="preserve">plan IT </w:t>
+      </w:r>
+    </w:p>
+    <w:p>
+      <w:r>
+        <w:t xml:space="preserve">wszystko o DI – najwazniejsze z tego wszystkiego, krok po kroku. Powtarza sie wszedzie. </w:t>
+      </w:r>
+    </w:p>
+    <w:p>
+      <w:pPr>
+        <w:rPr>
+          <w:strike/>
+        </w:rPr>
+      </w:pPr>
+      <w:r>
+        <w:rPr>
+          <w:strike/>
+        </w:rPr>
+        <w:br w:type="page"/>
+      </w:r>
+    </w:p>
+    <w:p>
+      <w:pPr>
+        <w:rPr>
+          <w:strike/>
+        </w:rPr>
+      </w:pPr>
+      <w:r>
+        <w:rPr>
+          <w:strike/>
+        </w:rPr>
+        <w:lastRenderedPageBreak/>
+        <w:t xml:space="preserve">suncet sunrise, slowka do wloch </w:t>
       </w:r>
     </w:p>
     <w:p/>
@@ -496,51 +572,6 @@
           <w:strike/>
         </w:rPr>
         <w:t>puis difficulter, puis faire avec difficile</w:t>
-      </w:r>
-    </w:p>
-    <w:p>
-      <w:pPr>
-        <w:pStyle w:val="Heading2"/>
-      </w:pPr>
-      <w:r>
-        <w:t>plan perso</w:t>
-      </w:r>
-    </w:p>
-    <w:p>
-      <w:r>
-        <w:t>zero planu</w:t>
-      </w:r>
-    </w:p>
-    <w:p>
-      <w:pPr>
-        <w:rPr>
-          <w:strike/>
-        </w:rPr>
-      </w:pPr>
-      <w:r>
-        <w:rPr>
-          <w:strike/>
-        </w:rPr>
-        <w:t>suncet sunrise</w:t>
-      </w:r>
-      <w:r>
-        <w:rPr>
-          <w:strike/>
-        </w:rPr>
-        <w:t xml:space="preserve">, slowka do wloch </w:t>
-      </w:r>
-    </w:p>
-    <w:p>
-      <w:pPr>
-        <w:pStyle w:val="Heading2"/>
-      </w:pPr>
-      <w:r>
-        <w:t>wnioski</w:t>
-      </w:r>
-    </w:p>
-    <w:p>
-      <w:r>
-        <w:t>chce gotowe rozwiazania nie chce przyzwoic, zrozumien, znalezc patch</w:t>
       </w:r>
     </w:p>
     <w:p/>
@@ -1950,7 +1981,6 @@
         <w:rPr>
           <w:strike/>
         </w:rPr>
-        <w:lastRenderedPageBreak/>
         <w:t xml:space="preserve">Dziurka w pasku, </w:t>
       </w:r>
       <w:r>
@@ -3108,7 +3138,15 @@
                 <w:strike/>
                 <w:color w:val="FF0000"/>
               </w:rPr>
-              <w:t xml:space="preserve">Co chcesz namalowac, czemu potrzebujesz pretekstu zeby ja poznac. </w:t>
+              <w:t xml:space="preserve">Co chcesz namalowac, czemu potrzebujesz </w:t>
+            </w:r>
+            <w:r>
+              <w:rPr>
+                <w:strike/>
+                <w:color w:val="FF0000"/>
+              </w:rPr>
+              <w:lastRenderedPageBreak/>
+              <w:t xml:space="preserve">pretekstu zeby ja poznac. </w:t>
             </w:r>
           </w:p>
         </w:tc>
@@ -3345,7 +3383,6 @@
           </w:tcPr>
           <w:p>
             <w:r>
-              <w:lastRenderedPageBreak/>
               <w:t>Mo</w:t>
             </w:r>
           </w:p>

--- a/(development)/plan na t tydzien07.docx
+++ b/(development)/plan na t tydzien07.docx
@@ -2,6 +2,26 @@
 <file path=word/document.xml><?xml version="1.0" encoding="utf-8"?>
 <w:document xmlns:wpc="http://schemas.microsoft.com/office/word/2010/wordprocessingCanvas" xmlns:cx="http://schemas.microsoft.com/office/drawing/2014/chartex" xmlns:cx1="http://schemas.microsoft.com/office/drawing/2015/9/8/chartex" xmlns:cx2="http://schemas.microsoft.com/office/drawing/2015/10/21/chartex" xmlns:cx3="http://schemas.microsoft.com/office/drawing/2016/5/9/chartex" xmlns:cx4="http://schemas.microsoft.com/office/drawing/2016/5/10/chartex" xmlns:cx5="http://schemas.microsoft.com/office/drawing/2016/5/11/chartex" xmlns:cx6="http://schemas.microsoft.com/office/drawing/2016/5/12/chartex" xmlns:cx7="http://schemas.microsoft.com/office/drawing/2016/5/13/chartex" xmlns:cx8="http://schemas.microsoft.com/office/drawing/2016/5/14/chartex" xmlns:mc="http://schemas.openxmlformats.org/markup-compatibility/2006" xmlns:aink="http://schemas.microsoft.com/office/drawing/2016/ink" xmlns:am3d="http://schemas.microsoft.com/office/drawing/2017/model3d" xmlns:o="urn:schemas-microsoft-com:office:office" xmlns:oel="http://schemas.microsoft.com/office/2019/extlst" xmlns:r="http://schemas.openxmlformats.org/officeDocument/2006/relationships" xmlns:m="http://schemas.openxmlformats.org/officeDocument/2006/math" xmlns:v="urn:schemas-microsoft-com:vml" xmlns:wp14="http://schemas.microsoft.com/office/word/2010/wordprocessingDrawing" xmlns:wp="http://schemas.openxmlformats.org/drawingml/2006/wordprocessingDrawing" xmlns:w10="urn:schemas-microsoft-com:office:word" xmlns:w="http://schemas.openxmlformats.org/wordprocessingml/2006/main" xmlns:w14="http://schemas.microsoft.com/office/word/2010/wordml" xmlns:w15="http://schemas.microsoft.com/office/word/2012/wordml" xmlns:w16cex="http://schemas.microsoft.com/office/word/2018/wordml/cex" xmlns:w16cid="http://schemas.microsoft.com/office/word/2016/wordml/cid" xmlns:w16="http://schemas.microsoft.com/office/word/2018/wordml" xmlns:w16sdtdh="http://schemas.microsoft.com/office/word/2020/wordml/sdtdatahash" xmlns:w16se="http://schemas.microsoft.com/office/word/2015/wordml/symex" xmlns:wpg="http://schemas.microsoft.com/office/word/2010/wordprocessingGroup" xmlns:wpi="http://schemas.microsoft.com/office/word/2010/wordprocessingInk" xmlns:wne="http://schemas.microsoft.com/office/word/2006/wordml" xmlns:wps="http://schemas.microsoft.com/office/word/2010/wordprocessingShape" mc:Ignorable="w14 w15 w16se w16cid w16 w16cex w16sdtdh wp14">
   <w:body>
+    <w:p>
+      <w:pPr>
+        <w:framePr w:hSpace="180" w:wrap="around" w:vAnchor="text" w:hAnchor="margin" w:y="186"/>
+      </w:pPr>
+    </w:p>
+    <w:p>
+      <w:r>
+        <w:t>15 – interview</w:t>
+      </w:r>
+    </w:p>
+    <w:p>
+      <w:r>
+        <w:t>16 – cretae API</w:t>
+      </w:r>
+    </w:p>
+    <w:p>
+      <w:r>
+        <w:t>17- di example</w:t>
+      </w:r>
+    </w:p>
     <w:p>
       <w:pPr>
         <w:pStyle w:val="Heading1"/>
@@ -247,9 +267,13 @@
           </w:p>
           <w:p>
             <w:r>
-              <w:t>muscu</w:t>
-            </w:r>
-          </w:p>
+              <w:t>M</w:t>
+            </w:r>
+            <w:r>
+              <w:t>uscu</w:t>
+            </w:r>
+          </w:p>
+          <w:p/>
         </w:tc>
         <w:tc>
           <w:tcPr>
@@ -406,13 +430,7 @@
     </w:p>
     <w:p>
       <w:r>
-        <w:t>chce gotowe rozwiazania nie analizuje</w:t>
-      </w:r>
-      <w:r>
-        <w:t xml:space="preserve">, </w:t>
-      </w:r>
-      <w:r>
-        <w:t>nie chce przyzwoic, zrozumien, znalezc patch</w:t>
+        <w:t>chce gotowe rozwiazania nie analizuje, nie chce przyzwoic, zrozumien, znalezc patch</w:t>
       </w:r>
     </w:p>
     <w:p>
@@ -430,10 +448,7 @@
     </w:p>
     <w:p>
       <w:r>
-        <w:t>zero planu</w:t>
-      </w:r>
-      <w:r>
-        <w:t xml:space="preserve">, </w:t>
+        <w:t xml:space="preserve">zero planu, </w:t>
       </w:r>
     </w:p>
     <w:p>
@@ -442,8 +457,105 @@
       </w:r>
     </w:p>
     <w:p>
-      <w:r>
-        <w:t xml:space="preserve">plan muscu: biceps, pecs, postawa, abdo, </w:t>
+      <w:pPr>
+        <w:pStyle w:val="Heading2"/>
+      </w:pPr>
+      <w:r>
+        <w:t>plan muscu</w:t>
+      </w:r>
+    </w:p>
+    <w:p>
+      <w:r>
+        <w:t>cele :</w:t>
+      </w:r>
+    </w:p>
+    <w:p>
+      <w:pPr>
+        <w:pStyle w:val="ListParagraph"/>
+        <w:numPr>
+          <w:ilvl w:val="0"/>
+          <w:numId w:val="2"/>
+        </w:numPr>
+      </w:pPr>
+      <w:r>
+        <w:t xml:space="preserve">biceps, </w:t>
+      </w:r>
+    </w:p>
+    <w:p>
+      <w:pPr>
+        <w:pStyle w:val="ListParagraph"/>
+        <w:numPr>
+          <w:ilvl w:val="0"/>
+          <w:numId w:val="2"/>
+        </w:numPr>
+      </w:pPr>
+      <w:r>
+        <w:t xml:space="preserve">pecs, </w:t>
+      </w:r>
+    </w:p>
+    <w:p>
+      <w:pPr>
+        <w:pStyle w:val="ListParagraph"/>
+        <w:numPr>
+          <w:ilvl w:val="0"/>
+          <w:numId w:val="2"/>
+        </w:numPr>
+      </w:pPr>
+      <w:r>
+        <w:t xml:space="preserve">postawa, </w:t>
+      </w:r>
+    </w:p>
+    <w:p>
+      <w:pPr>
+        <w:pStyle w:val="ListParagraph"/>
+        <w:numPr>
+          <w:ilvl w:val="0"/>
+          <w:numId w:val="2"/>
+        </w:numPr>
+      </w:pPr>
+      <w:r>
+        <w:t xml:space="preserve">abdo, </w:t>
+      </w:r>
+    </w:p>
+    <w:p>
+      <w:r>
+        <w:t xml:space="preserve">podzielic treningi na 3 razy na tydzien: </w:t>
+      </w:r>
+    </w:p>
+    <w:p>
+      <w:pPr>
+        <w:pStyle w:val="ListParagraph"/>
+        <w:numPr>
+          <w:ilvl w:val="0"/>
+          <w:numId w:val="2"/>
+        </w:numPr>
+      </w:pPr>
+      <w:r>
+        <w:t xml:space="preserve">Biceps, plecy, </w:t>
+      </w:r>
+    </w:p>
+    <w:p>
+      <w:pPr>
+        <w:pStyle w:val="ListParagraph"/>
+        <w:numPr>
+          <w:ilvl w:val="0"/>
+          <w:numId w:val="2"/>
+        </w:numPr>
+      </w:pPr>
+      <w:r>
+        <w:t xml:space="preserve">Pecs, abdo, </w:t>
+      </w:r>
+    </w:p>
+    <w:p>
+      <w:pPr>
+        <w:pStyle w:val="ListParagraph"/>
+        <w:numPr>
+          <w:ilvl w:val="0"/>
+          <w:numId w:val="2"/>
+        </w:numPr>
+      </w:pPr>
+      <w:r>
+        <w:t>triceps, squat</w:t>
       </w:r>
     </w:p>
     <w:p>
@@ -461,6 +573,7 @@
         <w:pStyle w:val="Heading2"/>
       </w:pPr>
       <w:r>
+        <w:lastRenderedPageBreak/>
         <w:t xml:space="preserve">plan IT </w:t>
       </w:r>
     </w:p>
@@ -4587,8 +4700,123 @@
       </w:rPr>
     </w:lvl>
   </w:abstractNum>
+  <w:abstractNum w:abstractNumId="1" w15:restartNumberingAfterBreak="0">
+    <w:nsid w:val="56513C0C"/>
+    <w:multiLevelType w:val="hybridMultilevel"/>
+    <w:tmpl w:val="38FA5086"/>
+    <w:lvl w:ilvl="0" w:tplc="E5F817B0">
+      <w:numFmt w:val="bullet"/>
+      <w:lvlText w:val="-"/>
+      <w:lvlJc w:val="left"/>
+      <w:pPr>
+        <w:ind w:left="720" w:hanging="360"/>
+      </w:pPr>
+      <w:rPr>
+        <w:rFonts w:ascii="Calibri" w:eastAsiaTheme="minorHAnsi" w:hAnsi="Calibri" w:cs="Calibri" w:hint="default"/>
+      </w:rPr>
+    </w:lvl>
+    <w:lvl w:ilvl="1" w:tplc="040C0003" w:tentative="1">
+      <w:start w:val="1"/>
+      <w:numFmt w:val="bullet"/>
+      <w:lvlText w:val="o"/>
+      <w:lvlJc w:val="left"/>
+      <w:pPr>
+        <w:ind w:left="1440" w:hanging="360"/>
+      </w:pPr>
+      <w:rPr>
+        <w:rFonts w:ascii="Courier New" w:hAnsi="Courier New" w:cs="Courier New" w:hint="default"/>
+      </w:rPr>
+    </w:lvl>
+    <w:lvl w:ilvl="2" w:tplc="040C0005" w:tentative="1">
+      <w:start w:val="1"/>
+      <w:numFmt w:val="bullet"/>
+      <w:lvlText w:val=""/>
+      <w:lvlJc w:val="left"/>
+      <w:pPr>
+        <w:ind w:left="2160" w:hanging="360"/>
+      </w:pPr>
+      <w:rPr>
+        <w:rFonts w:ascii="Wingdings" w:hAnsi="Wingdings" w:hint="default"/>
+      </w:rPr>
+    </w:lvl>
+    <w:lvl w:ilvl="3" w:tplc="040C0001" w:tentative="1">
+      <w:start w:val="1"/>
+      <w:numFmt w:val="bullet"/>
+      <w:lvlText w:val=""/>
+      <w:lvlJc w:val="left"/>
+      <w:pPr>
+        <w:ind w:left="2880" w:hanging="360"/>
+      </w:pPr>
+      <w:rPr>
+        <w:rFonts w:ascii="Symbol" w:hAnsi="Symbol" w:hint="default"/>
+      </w:rPr>
+    </w:lvl>
+    <w:lvl w:ilvl="4" w:tplc="040C0003" w:tentative="1">
+      <w:start w:val="1"/>
+      <w:numFmt w:val="bullet"/>
+      <w:lvlText w:val="o"/>
+      <w:lvlJc w:val="left"/>
+      <w:pPr>
+        <w:ind w:left="3600" w:hanging="360"/>
+      </w:pPr>
+      <w:rPr>
+        <w:rFonts w:ascii="Courier New" w:hAnsi="Courier New" w:cs="Courier New" w:hint="default"/>
+      </w:rPr>
+    </w:lvl>
+    <w:lvl w:ilvl="5" w:tplc="040C0005" w:tentative="1">
+      <w:start w:val="1"/>
+      <w:numFmt w:val="bullet"/>
+      <w:lvlText w:val=""/>
+      <w:lvlJc w:val="left"/>
+      <w:pPr>
+        <w:ind w:left="4320" w:hanging="360"/>
+      </w:pPr>
+      <w:rPr>
+        <w:rFonts w:ascii="Wingdings" w:hAnsi="Wingdings" w:hint="default"/>
+      </w:rPr>
+    </w:lvl>
+    <w:lvl w:ilvl="6" w:tplc="040C0001" w:tentative="1">
+      <w:start w:val="1"/>
+      <w:numFmt w:val="bullet"/>
+      <w:lvlText w:val=""/>
+      <w:lvlJc w:val="left"/>
+      <w:pPr>
+        <w:ind w:left="5040" w:hanging="360"/>
+      </w:pPr>
+      <w:rPr>
+        <w:rFonts w:ascii="Symbol" w:hAnsi="Symbol" w:hint="default"/>
+      </w:rPr>
+    </w:lvl>
+    <w:lvl w:ilvl="7" w:tplc="040C0003" w:tentative="1">
+      <w:start w:val="1"/>
+      <w:numFmt w:val="bullet"/>
+      <w:lvlText w:val="o"/>
+      <w:lvlJc w:val="left"/>
+      <w:pPr>
+        <w:ind w:left="5760" w:hanging="360"/>
+      </w:pPr>
+      <w:rPr>
+        <w:rFonts w:ascii="Courier New" w:hAnsi="Courier New" w:cs="Courier New" w:hint="default"/>
+      </w:rPr>
+    </w:lvl>
+    <w:lvl w:ilvl="8" w:tplc="040C0005" w:tentative="1">
+      <w:start w:val="1"/>
+      <w:numFmt w:val="bullet"/>
+      <w:lvlText w:val=""/>
+      <w:lvlJc w:val="left"/>
+      <w:pPr>
+        <w:ind w:left="6480" w:hanging="360"/>
+      </w:pPr>
+      <w:rPr>
+        <w:rFonts w:ascii="Wingdings" w:hAnsi="Wingdings" w:hint="default"/>
+      </w:rPr>
+    </w:lvl>
+  </w:abstractNum>
   <w:num w:numId="1" w16cid:durableId="1282959559">
     <w:abstractNumId w:val="0"/>
+  </w:num>
+  <w:num w:numId="2" w16cid:durableId="454257510">
+    <w:abstractNumId w:val="1"/>
   </w:num>
 </w:numbering>
 </file>

--- a/(development)/plan na t tydzien07.docx
+++ b/(development)/plan na t tydzien07.docx
@@ -6,21 +6,6 @@
       <w:pPr>
         <w:framePr w:hSpace="180" w:wrap="around" w:vAnchor="text" w:hAnchor="margin" w:y="186"/>
       </w:pPr>
-    </w:p>
-    <w:p>
-      <w:r>
-        <w:t>15 – interview</w:t>
-      </w:r>
-    </w:p>
-    <w:p>
-      <w:r>
-        <w:t>16 – cretae API</w:t>
-      </w:r>
-    </w:p>
-    <w:p>
-      <w:r>
-        <w:t>17- di example</w:t>
-      </w:r>
     </w:p>
     <w:p>
       <w:pPr>
@@ -317,7 +302,11 @@
               <w:t>Painting</w:t>
             </w:r>
           </w:p>
-          <w:p/>
+          <w:p>
+            <w:r>
+              <w:t>Rysunki postac pod krzyzem</w:t>
+            </w:r>
+          </w:p>
         </w:tc>
       </w:tr>
       <w:tr>
@@ -333,6 +322,11 @@
               <w:t>27</w:t>
             </w:r>
           </w:p>
+          <w:p>
+            <w:r>
+              <w:t>pranie</w:t>
+            </w:r>
+          </w:p>
         </w:tc>
         <w:tc>
           <w:tcPr>
@@ -346,6 +340,16 @@
               <w:t>28</w:t>
             </w:r>
           </w:p>
+          <w:p>
+            <w:r>
+              <w:t>Muscu</w:t>
+            </w:r>
+          </w:p>
+          <w:p>
+            <w:r>
+              <w:t>Pecs z radami byc gotowy</w:t>
+            </w:r>
+          </w:p>
         </w:tc>
         <w:tc>
           <w:tcPr>
@@ -430,10 +434,19 @@
     </w:p>
     <w:p>
       <w:r>
-        <w:t>chce gotowe rozwiazania nie analizuje, nie chce przyzwoic, zrozumien, znalezc patch</w:t>
-      </w:r>
-    </w:p>
-    <w:p>
+        <w:t xml:space="preserve">chce gotowe rozwiazania nie analizuje, nie chce przyzwoic, zrozumien, znalezc </w:t>
+      </w:r>
+    </w:p>
+    <w:p>
+      <w:r>
+        <w:t>np. P</w:t>
+      </w:r>
+      <w:r>
+        <w:t>atch</w:t>
+      </w:r>
+      <w:r>
+        <w:t xml:space="preserve">, </w:t>
+      </w:r>
       <w:r>
         <w:t>nie odpowiadam na pytania techniczne, nie powtarzam tego, mam fichier</w:t>
       </w:r>
@@ -448,7 +461,20 @@
     </w:p>
     <w:p>
       <w:r>
-        <w:t xml:space="preserve">zero planu, </w:t>
+        <w:t>zero planu,</w:t>
+      </w:r>
+    </w:p>
+    <w:p>
+      <w:pPr>
+        <w:rPr>
+          <w:u w:val="single"/>
+        </w:rPr>
+      </w:pPr>
+      <w:r>
+        <w:rPr>
+          <w:u w:val="single"/>
+        </w:rPr>
+        <w:t>jak zaczynasz sie interesowac to masz mozliwosc dokonac wyboru co wolisz, I masz pierwszy krok w kierunku planu</w:t>
       </w:r>
     </w:p>
     <w:p>
@@ -502,7 +528,21 @@
         </w:numPr>
       </w:pPr>
       <w:r>
+        <w:t>zawsze -</w:t>
+      </w:r>
+      <w:r>
+        <w:t xml:space="preserve">abdo, </w:t>
+      </w:r>
+      <w:r>
+        <w:t xml:space="preserve">zawsze 2 </w:t>
+      </w:r>
+      <w:r>
         <w:t xml:space="preserve">postawa, </w:t>
+      </w:r>
+    </w:p>
+    <w:p>
+      <w:r>
+        <w:t xml:space="preserve">podzielic treningi na 3 razy na tydzien: </w:t>
       </w:r>
     </w:p>
     <w:p>
@@ -514,12 +554,7 @@
         </w:numPr>
       </w:pPr>
       <w:r>
-        <w:t xml:space="preserve">abdo, </w:t>
-      </w:r>
-    </w:p>
-    <w:p>
-      <w:r>
-        <w:t xml:space="preserve">podzielic treningi na 3 razy na tydzien: </w:t>
+        <w:t xml:space="preserve">Biceps, plecy, </w:t>
       </w:r>
     </w:p>
     <w:p>
@@ -531,7 +566,10 @@
         </w:numPr>
       </w:pPr>
       <w:r>
-        <w:t xml:space="preserve">Biceps, plecy, </w:t>
+        <w:t xml:space="preserve">Pecs, abdo, </w:t>
+      </w:r>
+      <w:r>
+        <w:t>triceps</w:t>
       </w:r>
     </w:p>
     <w:p>
@@ -543,7 +581,49 @@
         </w:numPr>
       </w:pPr>
       <w:r>
-        <w:t xml:space="preserve">Pecs, abdo, </w:t>
+        <w:t>Zgietki, bras</w:t>
+      </w:r>
+      <w:r>
+        <w:t>, squat</w:t>
+      </w:r>
+    </w:p>
+    <w:p>
+      <w:pPr>
+        <w:pStyle w:val="Heading2"/>
+      </w:pPr>
+      <w:r>
+        <w:t xml:space="preserve">plan .ev </w:t>
+      </w:r>
+    </w:p>
+    <w:p>
+      <w:r>
+        <w:t>przelozyc na to inne pomysly</w:t>
+      </w:r>
+    </w:p>
+    <w:p>
+      <w:r>
+        <w:lastRenderedPageBreak/>
+        <w:t xml:space="preserve">tinder </w:t>
+      </w:r>
+    </w:p>
+    <w:p>
+      <w:r>
+        <w:t>bary</w:t>
+      </w:r>
+    </w:p>
+    <w:p>
+      <w:r>
+        <w:t xml:space="preserve">dyskoteki </w:t>
+      </w:r>
+    </w:p>
+    <w:p>
+      <w:r>
+        <w:t xml:space="preserve">poznajesz na ulicy, miedzy ktora a ktora </w:t>
+      </w:r>
+    </w:p>
+    <w:p>
+      <w:r>
+        <w:t>19 dzielnica calkiem inny swiat</w:t>
       </w:r>
     </w:p>
     <w:p>
@@ -551,21 +631,23 @@
         <w:pStyle w:val="ListParagraph"/>
         <w:numPr>
           <w:ilvl w:val="0"/>
-          <w:numId w:val="2"/>
+          <w:numId w:val="3"/>
         </w:numPr>
       </w:pPr>
       <w:r>
-        <w:t>triceps, squat</w:t>
-      </w:r>
-    </w:p>
-    <w:p>
-      <w:r>
-        <w:t xml:space="preserve">plan .ev </w:t>
-      </w:r>
-    </w:p>
-    <w:p>
-      <w:r>
-        <w:t>przelozyc na to inne pomysly</w:t>
+        <w:t>Zdjecia byc wypoczety w dobrym kadrze. Dobrze sie poczuc ze soba samym, zrobic sobie przyjemnosc I uwiecznic to na zdjeciu, po to ide na wyjscie</w:t>
+      </w:r>
+    </w:p>
+    <w:p>
+      <w:pPr>
+        <w:pStyle w:val="ListParagraph"/>
+        <w:numPr>
+          <w:ilvl w:val="0"/>
+          <w:numId w:val="3"/>
+        </w:numPr>
+      </w:pPr>
+      <w:r>
+        <w:t xml:space="preserve">Pytam ludzi o fajne miejsca, jak ten gosc ze stanow wiedzial o stand-up, WTF, ja tu mieszkam I o niczym nie wiem </w:t>
       </w:r>
     </w:p>
     <w:p>
@@ -573,7 +655,6 @@
         <w:pStyle w:val="Heading2"/>
       </w:pPr>
       <w:r>
-        <w:lastRenderedPageBreak/>
         <w:t xml:space="preserve">plan IT </w:t>
       </w:r>
     </w:p>
@@ -4812,11 +4893,103 @@
       </w:rPr>
     </w:lvl>
   </w:abstractNum>
+  <w:abstractNum w:abstractNumId="2" w15:restartNumberingAfterBreak="0">
+    <w:nsid w:val="67A02D76"/>
+    <w:multiLevelType w:val="hybridMultilevel"/>
+    <w:tmpl w:val="851E3960"/>
+    <w:lvl w:ilvl="0" w:tplc="0809000F">
+      <w:start w:val="1"/>
+      <w:numFmt w:val="decimal"/>
+      <w:lvlText w:val="%1."/>
+      <w:lvlJc w:val="left"/>
+      <w:pPr>
+        <w:ind w:left="720" w:hanging="360"/>
+      </w:pPr>
+      <w:rPr>
+        <w:rFonts w:hint="default"/>
+      </w:rPr>
+    </w:lvl>
+    <w:lvl w:ilvl="1" w:tplc="08090019" w:tentative="1">
+      <w:start w:val="1"/>
+      <w:numFmt w:val="lowerLetter"/>
+      <w:lvlText w:val="%2."/>
+      <w:lvlJc w:val="left"/>
+      <w:pPr>
+        <w:ind w:left="1440" w:hanging="360"/>
+      </w:pPr>
+    </w:lvl>
+    <w:lvl w:ilvl="2" w:tplc="0809001B" w:tentative="1">
+      <w:start w:val="1"/>
+      <w:numFmt w:val="lowerRoman"/>
+      <w:lvlText w:val="%3."/>
+      <w:lvlJc w:val="right"/>
+      <w:pPr>
+        <w:ind w:left="2160" w:hanging="180"/>
+      </w:pPr>
+    </w:lvl>
+    <w:lvl w:ilvl="3" w:tplc="0809000F" w:tentative="1">
+      <w:start w:val="1"/>
+      <w:numFmt w:val="decimal"/>
+      <w:lvlText w:val="%4."/>
+      <w:lvlJc w:val="left"/>
+      <w:pPr>
+        <w:ind w:left="2880" w:hanging="360"/>
+      </w:pPr>
+    </w:lvl>
+    <w:lvl w:ilvl="4" w:tplc="08090019" w:tentative="1">
+      <w:start w:val="1"/>
+      <w:numFmt w:val="lowerLetter"/>
+      <w:lvlText w:val="%5."/>
+      <w:lvlJc w:val="left"/>
+      <w:pPr>
+        <w:ind w:left="3600" w:hanging="360"/>
+      </w:pPr>
+    </w:lvl>
+    <w:lvl w:ilvl="5" w:tplc="0809001B" w:tentative="1">
+      <w:start w:val="1"/>
+      <w:numFmt w:val="lowerRoman"/>
+      <w:lvlText w:val="%6."/>
+      <w:lvlJc w:val="right"/>
+      <w:pPr>
+        <w:ind w:left="4320" w:hanging="180"/>
+      </w:pPr>
+    </w:lvl>
+    <w:lvl w:ilvl="6" w:tplc="0809000F" w:tentative="1">
+      <w:start w:val="1"/>
+      <w:numFmt w:val="decimal"/>
+      <w:lvlText w:val="%7."/>
+      <w:lvlJc w:val="left"/>
+      <w:pPr>
+        <w:ind w:left="5040" w:hanging="360"/>
+      </w:pPr>
+    </w:lvl>
+    <w:lvl w:ilvl="7" w:tplc="08090019" w:tentative="1">
+      <w:start w:val="1"/>
+      <w:numFmt w:val="lowerLetter"/>
+      <w:lvlText w:val="%8."/>
+      <w:lvlJc w:val="left"/>
+      <w:pPr>
+        <w:ind w:left="5760" w:hanging="360"/>
+      </w:pPr>
+    </w:lvl>
+    <w:lvl w:ilvl="8" w:tplc="0809001B" w:tentative="1">
+      <w:start w:val="1"/>
+      <w:numFmt w:val="lowerRoman"/>
+      <w:lvlText w:val="%9."/>
+      <w:lvlJc w:val="right"/>
+      <w:pPr>
+        <w:ind w:left="6480" w:hanging="180"/>
+      </w:pPr>
+    </w:lvl>
+  </w:abstractNum>
   <w:num w:numId="1" w16cid:durableId="1282959559">
     <w:abstractNumId w:val="0"/>
   </w:num>
   <w:num w:numId="2" w16cid:durableId="454257510">
     <w:abstractNumId w:val="1"/>
+  </w:num>
+  <w:num w:numId="3" w16cid:durableId="758865797">
+    <w:abstractNumId w:val="2"/>
   </w:num>
 </w:numbering>
 </file>

--- a/(development)/plan na t tydzien07.docx
+++ b/(development)/plan na t tydzien07.docx
@@ -4,8 +4,29 @@
   <w:body>
     <w:p>
       <w:pPr>
-        <w:framePr w:hSpace="180" w:wrap="around" w:vAnchor="text" w:hAnchor="margin" w:y="186"/>
-      </w:pPr>
+        <w:pStyle w:val="Heading1"/>
+      </w:pPr>
+    </w:p>
+    <w:p>
+      <w:pPr>
+        <w:pStyle w:val="Heading1"/>
+      </w:pPr>
+      <w:r>
+        <w:t>Plan na zycie</w:t>
+      </w:r>
+      <w:r>
+        <w:t>, nie byc koniem w kieracie</w:t>
+      </w:r>
+    </w:p>
+    <w:p>
+      <w:r>
+        <w:t xml:space="preserve">Nie mozesz tak zyc jak osiol w kieracie. Musisz sie zaczac interesowac czyms, miec jakies pasje. </w:t>
+      </w:r>
+    </w:p>
+    <w:p>
+      <w:r>
+        <w:t xml:space="preserve">Kiedy zaczynasz analizowac jakis temat, odnajdujesz rzeczy jakie wolisz. I to jest pierwszy krok w kierunku tworzenia planu. </w:t>
+      </w:r>
     </w:p>
     <w:p>
       <w:pPr>
@@ -516,6 +537,7 @@
         </w:numPr>
       </w:pPr>
       <w:r>
+        <w:lastRenderedPageBreak/>
         <w:t xml:space="preserve">pecs, </w:t>
       </w:r>
     </w:p>
@@ -534,10 +556,7 @@
         <w:t xml:space="preserve">abdo, </w:t>
       </w:r>
       <w:r>
-        <w:t xml:space="preserve">zawsze 2 </w:t>
-      </w:r>
-      <w:r>
-        <w:t xml:space="preserve">postawa, </w:t>
+        <w:t xml:space="preserve">zawsze 2 postawa, </w:t>
       </w:r>
     </w:p>
     <w:p>
@@ -602,7 +621,6 @@
     </w:p>
     <w:p>
       <w:r>
-        <w:lastRenderedPageBreak/>
         <w:t xml:space="preserve">tinder </w:t>
       </w:r>
     </w:p>

--- a/(development)/plan na t tydzien07.docx
+++ b/(development)/plan na t tydzien07.docx
@@ -6,12 +6,748 @@
       <w:pPr>
         <w:pStyle w:val="Heading1"/>
       </w:pPr>
+      <w:r>
+        <w:t>T9</w:t>
+      </w:r>
+    </w:p>
+    <w:p>
+      <w:r>
+        <w:t>Trompette : Rozpisac chromatyczna game, naumiec sie go througt the night, zaczac realizowac plan nauczenia sie na pamiec utworow z ksiazki o jazzie, zeby kupic nowa</w:t>
+      </w:r>
+    </w:p>
+    <w:p>
+      <w:r>
+        <w:t>Venice, zrobic test latwy .it, kupic bilet na pociag</w:t>
+      </w:r>
+    </w:p>
+    <w:p>
+      <w:r>
+        <w:t xml:space="preserve">Malarstwo : szkicuj, cos szkicuj </w:t>
+      </w:r>
     </w:p>
     <w:p>
       <w:pPr>
         <w:pStyle w:val="Heading1"/>
       </w:pPr>
       <w:r>
+        <w:t>Mars</w:t>
+      </w:r>
+    </w:p>
+    <w:tbl>
+      <w:tblPr>
+        <w:tblStyle w:val="TableGrid"/>
+        <w:tblpPr w:leftFromText="180" w:rightFromText="180" w:vertAnchor="text" w:horzAnchor="margin" w:tblpY="186"/>
+        <w:tblW w:w="0" w:type="auto"/>
+        <w:tblLook w:val="04A0" w:firstRow="1" w:lastRow="0" w:firstColumn="1" w:lastColumn="0" w:noHBand="0" w:noVBand="1"/>
+      </w:tblPr>
+      <w:tblGrid>
+        <w:gridCol w:w="795"/>
+        <w:gridCol w:w="1054"/>
+        <w:gridCol w:w="1304"/>
+        <w:gridCol w:w="1213"/>
+        <w:gridCol w:w="1128"/>
+        <w:gridCol w:w="1068"/>
+        <w:gridCol w:w="1221"/>
+        <w:gridCol w:w="1233"/>
+      </w:tblGrid>
+      <w:tr>
+        <w:tc>
+          <w:tcPr>
+            <w:tcW w:w="795" w:type="dxa"/>
+          </w:tcPr>
+          <w:p>
+            <w:pPr>
+              <w:pStyle w:val="tydzien"/>
+              <w:framePr w:hSpace="0" w:wrap="auto" w:vAnchor="margin" w:hAnchor="text" w:yAlign="inline"/>
+            </w:pPr>
+            <w:r>
+              <w:t>T9</w:t>
+            </w:r>
+          </w:p>
+        </w:tc>
+        <w:tc>
+          <w:tcPr>
+            <w:tcW w:w="1054" w:type="dxa"/>
+          </w:tcPr>
+          <w:p>
+            <w:pPr>
+              <w:pStyle w:val="Heading1"/>
+            </w:pPr>
+            <w:r>
+              <w:t>27</w:t>
+            </w:r>
+          </w:p>
+          <w:p/>
+        </w:tc>
+        <w:tc>
+          <w:tcPr>
+            <w:tcW w:w="1304" w:type="dxa"/>
+          </w:tcPr>
+          <w:p>
+            <w:pPr>
+              <w:pStyle w:val="Heading1"/>
+            </w:pPr>
+            <w:r>
+              <w:t>28</w:t>
+            </w:r>
+          </w:p>
+          <w:p>
+            <w:r>
+              <w:t>Muscu</w:t>
+            </w:r>
+          </w:p>
+          <w:p>
+            <w:r>
+              <w:t>podziebiony</w:t>
+            </w:r>
+          </w:p>
+        </w:tc>
+        <w:tc>
+          <w:tcPr>
+            <w:tcW w:w="1213" w:type="dxa"/>
+          </w:tcPr>
+          <w:p>
+            <w:pPr>
+              <w:pStyle w:val="Heading1"/>
+            </w:pPr>
+            <w:r>
+              <w:t>1</w:t>
+            </w:r>
+          </w:p>
+          <w:p>
+            <w:r>
+              <w:t>trompette</w:t>
+            </w:r>
+          </w:p>
+        </w:tc>
+        <w:tc>
+          <w:tcPr>
+            <w:tcW w:w="1128" w:type="dxa"/>
+          </w:tcPr>
+          <w:p>
+            <w:pPr>
+              <w:pStyle w:val="Heading1"/>
+            </w:pPr>
+            <w:r>
+              <w:t>2</w:t>
+            </w:r>
+          </w:p>
+          <w:p>
+            <w:r>
+              <w:t>Rdv</w:t>
+            </w:r>
+          </w:p>
+          <w:p>
+            <w:r>
+              <w:t>silka</w:t>
+            </w:r>
+          </w:p>
+        </w:tc>
+        <w:tc>
+          <w:tcPr>
+            <w:tcW w:w="1068" w:type="dxa"/>
+          </w:tcPr>
+          <w:p>
+            <w:pPr>
+              <w:pStyle w:val="Heading1"/>
+            </w:pPr>
+            <w:r>
+              <w:t>3</w:t>
+            </w:r>
+          </w:p>
+          <w:p>
+            <w:r>
+              <w:t xml:space="preserve"> </w:t>
+            </w:r>
+          </w:p>
+        </w:tc>
+        <w:tc>
+          <w:tcPr>
+            <w:tcW w:w="1221" w:type="dxa"/>
+            <w:shd w:val="clear" w:color="auto" w:fill="E2EFD9" w:themeFill="accent6" w:themeFillTint="33"/>
+          </w:tcPr>
+          <w:p>
+            <w:pPr>
+              <w:pStyle w:val="Heading1"/>
+            </w:pPr>
+            <w:r>
+              <w:t>4</w:t>
+            </w:r>
+          </w:p>
+          <w:p>
+            <w:r>
+              <w:t xml:space="preserve"> </w:t>
+            </w:r>
+          </w:p>
+        </w:tc>
+        <w:tc>
+          <w:tcPr>
+            <w:tcW w:w="1233" w:type="dxa"/>
+            <w:shd w:val="clear" w:color="auto" w:fill="E2EFD9" w:themeFill="accent6" w:themeFillTint="33"/>
+          </w:tcPr>
+          <w:p>
+            <w:pPr>
+              <w:pStyle w:val="Heading1"/>
+            </w:pPr>
+            <w:r>
+              <w:t>5</w:t>
+            </w:r>
+          </w:p>
+          <w:p/>
+        </w:tc>
+      </w:tr>
+      <w:tr>
+        <w:tc>
+          <w:tcPr>
+            <w:tcW w:w="795" w:type="dxa"/>
+          </w:tcPr>
+          <w:p>
+            <w:pPr>
+              <w:pStyle w:val="tydzien"/>
+              <w:framePr w:hSpace="0" w:wrap="auto" w:vAnchor="margin" w:hAnchor="text" w:yAlign="inline"/>
+            </w:pPr>
+            <w:r>
+              <w:t>T10</w:t>
+            </w:r>
+          </w:p>
+        </w:tc>
+        <w:tc>
+          <w:tcPr>
+            <w:tcW w:w="1054" w:type="dxa"/>
+          </w:tcPr>
+          <w:p>
+            <w:pPr>
+              <w:pStyle w:val="Heading1"/>
+            </w:pPr>
+            <w:r>
+              <w:t>6</w:t>
+            </w:r>
+          </w:p>
+          <w:p>
+            <w:r>
+              <w:t>IT: PATCH</w:t>
+            </w:r>
+          </w:p>
+        </w:tc>
+        <w:tc>
+          <w:tcPr>
+            <w:tcW w:w="1304" w:type="dxa"/>
+          </w:tcPr>
+          <w:p>
+            <w:pPr>
+              <w:pStyle w:val="Heading1"/>
+            </w:pPr>
+            <w:r>
+              <w:t>7</w:t>
+            </w:r>
+          </w:p>
+          <w:p>
+            <w:r>
+              <w:t>muscu</w:t>
+            </w:r>
+          </w:p>
+        </w:tc>
+        <w:tc>
+          <w:tcPr>
+            <w:tcW w:w="1213" w:type="dxa"/>
+          </w:tcPr>
+          <w:p>
+            <w:pPr>
+              <w:pStyle w:val="Heading1"/>
+            </w:pPr>
+            <w:r>
+              <w:t>8</w:t>
+            </w:r>
+          </w:p>
+          <w:p>
+            <w:r>
+              <w:t>trompette</w:t>
+            </w:r>
+          </w:p>
+        </w:tc>
+        <w:tc>
+          <w:tcPr>
+            <w:tcW w:w="1128" w:type="dxa"/>
+          </w:tcPr>
+          <w:p>
+            <w:pPr>
+              <w:pStyle w:val="Heading1"/>
+            </w:pPr>
+            <w:r>
+              <w:t>9</w:t>
+            </w:r>
+          </w:p>
+          <w:p>
+            <w:r>
+              <w:t>painting</w:t>
+            </w:r>
+          </w:p>
+        </w:tc>
+        <w:tc>
+          <w:tcPr>
+            <w:tcW w:w="1068" w:type="dxa"/>
+          </w:tcPr>
+          <w:p>
+            <w:pPr>
+              <w:pStyle w:val="Heading1"/>
+            </w:pPr>
+            <w:r>
+              <w:t>10</w:t>
+            </w:r>
+          </w:p>
+          <w:p>
+            <w:r>
+              <w:t>Muscu</w:t>
+            </w:r>
+          </w:p>
+          <w:p/>
+        </w:tc>
+        <w:tc>
+          <w:tcPr>
+            <w:tcW w:w="1221" w:type="dxa"/>
+            <w:shd w:val="clear" w:color="auto" w:fill="E2EFD9" w:themeFill="accent6" w:themeFillTint="33"/>
+          </w:tcPr>
+          <w:p>
+            <w:pPr>
+              <w:pStyle w:val="Heading1"/>
+            </w:pPr>
+            <w:r>
+              <w:t>11</w:t>
+            </w:r>
+          </w:p>
+          <w:p>
+            <w:r>
+              <w:t xml:space="preserve">Trompette </w:t>
+            </w:r>
+          </w:p>
+          <w:p>
+            <w:r>
+              <w:t>muscu</w:t>
+            </w:r>
+          </w:p>
+        </w:tc>
+        <w:tc>
+          <w:tcPr>
+            <w:tcW w:w="1233" w:type="dxa"/>
+            <w:shd w:val="clear" w:color="auto" w:fill="E2EFD9" w:themeFill="accent6" w:themeFillTint="33"/>
+          </w:tcPr>
+          <w:p>
+            <w:pPr>
+              <w:pStyle w:val="Heading1"/>
+            </w:pPr>
+            <w:r>
+              <w:t>1</w:t>
+            </w:r>
+            <w:r>
+              <w:t>2</w:t>
+            </w:r>
+          </w:p>
+          <w:p>
+            <w:r>
+              <w:t>Painting</w:t>
+            </w:r>
+          </w:p>
+          <w:p>
+            <w:r>
+              <w:t>Rysunki postac pod krzyzem</w:t>
+            </w:r>
+          </w:p>
+        </w:tc>
+      </w:tr>
+      <w:tr>
+        <w:tc>
+          <w:tcPr>
+            <w:tcW w:w="795" w:type="dxa"/>
+          </w:tcPr>
+          <w:p>
+            <w:pPr>
+              <w:pStyle w:val="tydzien"/>
+              <w:framePr w:hSpace="0" w:wrap="auto" w:vAnchor="margin" w:hAnchor="text" w:yAlign="inline"/>
+            </w:pPr>
+            <w:r>
+              <w:t>T11</w:t>
+            </w:r>
+          </w:p>
+        </w:tc>
+        <w:tc>
+          <w:tcPr>
+            <w:tcW w:w="1054" w:type="dxa"/>
+          </w:tcPr>
+          <w:p>
+            <w:pPr>
+              <w:pStyle w:val="Heading1"/>
+            </w:pPr>
+            <w:r>
+              <w:t>13</w:t>
+            </w:r>
+          </w:p>
+          <w:p>
+            <w:r>
+              <w:t>pranie</w:t>
+            </w:r>
+          </w:p>
+        </w:tc>
+        <w:tc>
+          <w:tcPr>
+            <w:tcW w:w="1304" w:type="dxa"/>
+          </w:tcPr>
+          <w:p>
+            <w:pPr>
+              <w:pStyle w:val="Heading1"/>
+            </w:pPr>
+            <w:r>
+              <w:t>14</w:t>
+            </w:r>
+          </w:p>
+          <w:p>
+            <w:r>
+              <w:t>Muscu</w:t>
+            </w:r>
+          </w:p>
+          <w:p>
+            <w:r>
+              <w:t>Pecs z radami byc gotowy</w:t>
+            </w:r>
+          </w:p>
+        </w:tc>
+        <w:tc>
+          <w:tcPr>
+            <w:tcW w:w="1213" w:type="dxa"/>
+          </w:tcPr>
+          <w:p>
+            <w:pPr>
+              <w:pStyle w:val="Heading1"/>
+            </w:pPr>
+            <w:r>
+              <w:t>1</w:t>
+            </w:r>
+            <w:r>
+              <w:t>5</w:t>
+            </w:r>
+          </w:p>
+          <w:p>
+            <w:pPr>
+              <w:pStyle w:val="Heading1"/>
+            </w:pPr>
+          </w:p>
+        </w:tc>
+        <w:tc>
+          <w:tcPr>
+            <w:tcW w:w="1128" w:type="dxa"/>
+          </w:tcPr>
+          <w:p>
+            <w:pPr>
+              <w:pStyle w:val="Heading1"/>
+            </w:pPr>
+            <w:r>
+              <w:t>1</w:t>
+            </w:r>
+            <w:r>
+              <w:t>6</w:t>
+            </w:r>
+          </w:p>
+        </w:tc>
+        <w:tc>
+          <w:tcPr>
+            <w:tcW w:w="1068" w:type="dxa"/>
+          </w:tcPr>
+          <w:p>
+            <w:pPr>
+              <w:pStyle w:val="Heading1"/>
+            </w:pPr>
+            <w:r>
+              <w:t>1</w:t>
+            </w:r>
+            <w:r>
+              <w:t>7</w:t>
+            </w:r>
+          </w:p>
+        </w:tc>
+        <w:tc>
+          <w:tcPr>
+            <w:tcW w:w="1221" w:type="dxa"/>
+            <w:shd w:val="clear" w:color="auto" w:fill="E2EFD9" w:themeFill="accent6" w:themeFillTint="33"/>
+          </w:tcPr>
+          <w:p>
+            <w:pPr>
+              <w:pStyle w:val="Heading1"/>
+            </w:pPr>
+            <w:r>
+              <w:t>1</w:t>
+            </w:r>
+            <w:r>
+              <w:t>8</w:t>
+            </w:r>
+          </w:p>
+        </w:tc>
+        <w:tc>
+          <w:tcPr>
+            <w:tcW w:w="1233" w:type="dxa"/>
+            <w:shd w:val="clear" w:color="auto" w:fill="E2EFD9" w:themeFill="accent6" w:themeFillTint="33"/>
+          </w:tcPr>
+          <w:p>
+            <w:pPr>
+              <w:pStyle w:val="Heading1"/>
+            </w:pPr>
+            <w:r>
+              <w:t>1</w:t>
+            </w:r>
+            <w:r>
+              <w:t>9</w:t>
+            </w:r>
+          </w:p>
+        </w:tc>
+      </w:tr>
+      <w:tr>
+        <w:tc>
+          <w:tcPr>
+            <w:tcW w:w="795" w:type="dxa"/>
+          </w:tcPr>
+          <w:p>
+            <w:pPr>
+              <w:pStyle w:val="tydzien"/>
+              <w:framePr w:hSpace="0" w:wrap="auto" w:vAnchor="margin" w:hAnchor="text" w:yAlign="inline"/>
+            </w:pPr>
+            <w:r>
+              <w:t>T12</w:t>
+            </w:r>
+          </w:p>
+        </w:tc>
+        <w:tc>
+          <w:tcPr>
+            <w:tcW w:w="1054" w:type="dxa"/>
+          </w:tcPr>
+          <w:p>
+            <w:pPr>
+              <w:pStyle w:val="Heading1"/>
+            </w:pPr>
+            <w:r>
+              <w:t>20</w:t>
+            </w:r>
+          </w:p>
+        </w:tc>
+        <w:tc>
+          <w:tcPr>
+            <w:tcW w:w="1304" w:type="dxa"/>
+          </w:tcPr>
+          <w:p>
+            <w:pPr>
+              <w:pStyle w:val="Heading1"/>
+            </w:pPr>
+            <w:r>
+              <w:t>2</w:t>
+            </w:r>
+            <w:r>
+              <w:t>1</w:t>
+            </w:r>
+          </w:p>
+        </w:tc>
+        <w:tc>
+          <w:tcPr>
+            <w:tcW w:w="1213" w:type="dxa"/>
+          </w:tcPr>
+          <w:p>
+            <w:pPr>
+              <w:pStyle w:val="Heading1"/>
+            </w:pPr>
+            <w:r>
+              <w:t>2</w:t>
+            </w:r>
+            <w:r>
+              <w:t>2</w:t>
+            </w:r>
+          </w:p>
+        </w:tc>
+        <w:tc>
+          <w:tcPr>
+            <w:tcW w:w="1128" w:type="dxa"/>
+          </w:tcPr>
+          <w:p>
+            <w:pPr>
+              <w:pStyle w:val="Heading1"/>
+            </w:pPr>
+            <w:r>
+              <w:t>2</w:t>
+            </w:r>
+            <w:r>
+              <w:t>3</w:t>
+            </w:r>
+          </w:p>
+        </w:tc>
+        <w:tc>
+          <w:tcPr>
+            <w:tcW w:w="1068" w:type="dxa"/>
+          </w:tcPr>
+          <w:p>
+            <w:pPr>
+              <w:pStyle w:val="Heading1"/>
+            </w:pPr>
+            <w:r>
+              <w:t>2</w:t>
+            </w:r>
+            <w:r>
+              <w:t>4</w:t>
+            </w:r>
+          </w:p>
+        </w:tc>
+        <w:tc>
+          <w:tcPr>
+            <w:tcW w:w="1221" w:type="dxa"/>
+            <w:shd w:val="clear" w:color="auto" w:fill="E2EFD9" w:themeFill="accent6" w:themeFillTint="33"/>
+          </w:tcPr>
+          <w:p>
+            <w:pPr>
+              <w:pStyle w:val="Heading1"/>
+            </w:pPr>
+            <w:r>
+              <w:t>2</w:t>
+            </w:r>
+            <w:r>
+              <w:t>5</w:t>
+            </w:r>
+          </w:p>
+        </w:tc>
+        <w:tc>
+          <w:tcPr>
+            <w:tcW w:w="1233" w:type="dxa"/>
+            <w:shd w:val="clear" w:color="auto" w:fill="E2EFD9" w:themeFill="accent6" w:themeFillTint="33"/>
+          </w:tcPr>
+          <w:p>
+            <w:pPr>
+              <w:pStyle w:val="Heading1"/>
+            </w:pPr>
+            <w:r>
+              <w:t>2</w:t>
+            </w:r>
+            <w:r>
+              <w:t>6</w:t>
+            </w:r>
+          </w:p>
+        </w:tc>
+      </w:tr>
+      <w:tr>
+        <w:tc>
+          <w:tcPr>
+            <w:tcW w:w="795" w:type="dxa"/>
+          </w:tcPr>
+          <w:p>
+            <w:pPr>
+              <w:pStyle w:val="tydzien"/>
+              <w:framePr w:hSpace="0" w:wrap="auto" w:vAnchor="margin" w:hAnchor="text" w:yAlign="inline"/>
+            </w:pPr>
+            <w:r>
+              <w:t>T13</w:t>
+            </w:r>
+          </w:p>
+        </w:tc>
+        <w:tc>
+          <w:tcPr>
+            <w:tcW w:w="1054" w:type="dxa"/>
+          </w:tcPr>
+          <w:p>
+            <w:pPr>
+              <w:pStyle w:val="Heading1"/>
+            </w:pPr>
+            <w:r>
+              <w:t>2</w:t>
+            </w:r>
+            <w:r>
+              <w:t>7</w:t>
+            </w:r>
+          </w:p>
+        </w:tc>
+        <w:tc>
+          <w:tcPr>
+            <w:tcW w:w="1304" w:type="dxa"/>
+          </w:tcPr>
+          <w:p>
+            <w:pPr>
+              <w:pStyle w:val="Heading1"/>
+            </w:pPr>
+            <w:r>
+              <w:t>2</w:t>
+            </w:r>
+            <w:r>
+              <w:t>8</w:t>
+            </w:r>
+          </w:p>
+        </w:tc>
+        <w:tc>
+          <w:tcPr>
+            <w:tcW w:w="1213" w:type="dxa"/>
+          </w:tcPr>
+          <w:p>
+            <w:pPr>
+              <w:pStyle w:val="Heading1"/>
+            </w:pPr>
+            <w:r>
+              <w:t>2</w:t>
+            </w:r>
+            <w:r>
+              <w:t>9</w:t>
+            </w:r>
+          </w:p>
+        </w:tc>
+        <w:tc>
+          <w:tcPr>
+            <w:tcW w:w="1128" w:type="dxa"/>
+          </w:tcPr>
+          <w:p>
+            <w:pPr>
+              <w:pStyle w:val="Heading1"/>
+            </w:pPr>
+            <w:r>
+              <w:t>30</w:t>
+            </w:r>
+          </w:p>
+        </w:tc>
+        <w:tc>
+          <w:tcPr>
+            <w:tcW w:w="1068" w:type="dxa"/>
+          </w:tcPr>
+          <w:p>
+            <w:pPr>
+              <w:pStyle w:val="Heading1"/>
+            </w:pPr>
+            <w:r>
+              <w:t>31</w:t>
+            </w:r>
+          </w:p>
+        </w:tc>
+        <w:tc>
+          <w:tcPr>
+            <w:tcW w:w="1221" w:type="dxa"/>
+            <w:shd w:val="clear" w:color="auto" w:fill="E2EFD9" w:themeFill="accent6" w:themeFillTint="33"/>
+          </w:tcPr>
+          <w:p>
+            <w:pPr>
+              <w:pStyle w:val="Heading1"/>
+            </w:pPr>
+          </w:p>
+        </w:tc>
+        <w:tc>
+          <w:tcPr>
+            <w:tcW w:w="1233" w:type="dxa"/>
+            <w:shd w:val="clear" w:color="auto" w:fill="E2EFD9" w:themeFill="accent6" w:themeFillTint="33"/>
+          </w:tcPr>
+          <w:p>
+            <w:pPr>
+              <w:pStyle w:val="Heading1"/>
+            </w:pPr>
+          </w:p>
+        </w:tc>
+      </w:tr>
+    </w:tbl>
+    <w:p>
+      <w:pPr>
+        <w:pStyle w:val="Heading1"/>
+      </w:pPr>
+    </w:p>
+    <w:p>
+      <w:pPr>
+        <w:pStyle w:val="Heading1"/>
+      </w:pPr>
+      <w:r>
         <w:t>Plan na zycie</w:t>
       </w:r>
       <w:r>
@@ -19,12 +755,28 @@
       </w:r>
     </w:p>
     <w:p>
-      <w:r>
+      <w:pPr>
+        <w:rPr>
+          <w:color w:val="FF0000"/>
+        </w:rPr>
+      </w:pPr>
+      <w:r>
+        <w:rPr>
+          <w:color w:val="FF0000"/>
+        </w:rPr>
         <w:t xml:space="preserve">Nie mozesz tak zyc jak osiol w kieracie. Musisz sie zaczac interesowac czyms, miec jakies pasje. </w:t>
       </w:r>
     </w:p>
     <w:p>
-      <w:r>
+      <w:pPr>
+        <w:rPr>
+          <w:color w:val="FF0000"/>
+        </w:rPr>
+      </w:pPr>
+      <w:r>
+        <w:rPr>
+          <w:color w:val="FF0000"/>
+        </w:rPr>
         <w:t xml:space="preserve">Kiedy zaczynasz analizowac jakis temat, odnajdujesz rzeczy jakie wolisz. I to jest pierwszy krok w kierunku tworzenia planu. </w:t>
       </w:r>
     </w:p>
@@ -76,11 +828,13 @@
               <w:pStyle w:val="Heading1"/>
             </w:pPr>
             <w:r>
+              <w:lastRenderedPageBreak/>
               <w:t>14</w:t>
             </w:r>
           </w:p>
           <w:p>
             <w:r>
+              <w:lastRenderedPageBreak/>
               <w:t>M</w:t>
             </w:r>
             <w:r>
@@ -102,11 +856,13 @@
               <w:pStyle w:val="Heading1"/>
             </w:pPr>
             <w:r>
+              <w:lastRenderedPageBreak/>
               <w:t>15</w:t>
             </w:r>
           </w:p>
           <w:p>
             <w:r>
+              <w:lastRenderedPageBreak/>
               <w:t>trompette</w:t>
             </w:r>
           </w:p>
@@ -120,11 +876,13 @@
               <w:pStyle w:val="Heading1"/>
             </w:pPr>
             <w:r>
+              <w:lastRenderedPageBreak/>
               <w:t>16</w:t>
             </w:r>
           </w:p>
           <w:p>
             <w:r>
+              <w:lastRenderedPageBreak/>
               <w:t>Kibele stand-up</w:t>
             </w:r>
           </w:p>
@@ -138,11 +896,13 @@
               <w:pStyle w:val="Heading1"/>
             </w:pPr>
             <w:r>
+              <w:lastRenderedPageBreak/>
               <w:t>17</w:t>
             </w:r>
           </w:p>
           <w:p>
             <w:r>
+              <w:lastRenderedPageBreak/>
               <w:t xml:space="preserve">Silka ? </w:t>
             </w:r>
           </w:p>
@@ -157,11 +917,13 @@
               <w:pStyle w:val="Heading1"/>
             </w:pPr>
             <w:r>
+              <w:lastRenderedPageBreak/>
               <w:t>18</w:t>
             </w:r>
           </w:p>
           <w:p>
             <w:r>
+              <w:lastRenderedPageBreak/>
               <w:t xml:space="preserve">Bellini ? </w:t>
             </w:r>
           </w:p>
@@ -176,11 +938,13 @@
               <w:pStyle w:val="Heading1"/>
             </w:pPr>
             <w:r>
+              <w:lastRenderedPageBreak/>
               <w:t>19</w:t>
             </w:r>
           </w:p>
           <w:p>
             <w:r>
+              <w:lastRenderedPageBreak/>
               <w:t>Wyciagnac 100</w:t>
             </w:r>
           </w:p>
@@ -196,6 +960,7 @@
               <w:pStyle w:val="Heading1"/>
             </w:pPr>
             <w:r>
+              <w:lastRenderedPageBreak/>
               <w:t>20</w:t>
             </w:r>
           </w:p>
@@ -537,7 +1302,6 @@
         </w:numPr>
       </w:pPr>
       <w:r>
-        <w:lastRenderedPageBreak/>
         <w:t xml:space="preserve">pecs, </w:t>
       </w:r>
     </w:p>
@@ -636,6 +1400,7 @@
     </w:p>
     <w:p>
       <w:r>
+        <w:lastRenderedPageBreak/>
         <w:t xml:space="preserve">poznajesz na ulicy, miedzy ktora a ktora </w:t>
       </w:r>
     </w:p>
@@ -5662,6 +6427,36 @@
       <w:spacing w:after="0" w:line="240" w:lineRule="auto"/>
     </w:pPr>
   </w:style>
+  <w:style w:type="paragraph" w:customStyle="1" w:styleId="tydzien">
+    <w:name w:val="tydzien"/>
+    <w:basedOn w:val="Heading1"/>
+    <w:link w:val="tydzienChar"/>
+    <w:qFormat/>
+    <w:rsid w:val="00711843"/>
+    <w:pPr>
+      <w:framePr w:hSpace="180" w:wrap="around" w:vAnchor="text" w:hAnchor="margin" w:y="186"/>
+      <w:spacing w:line="240" w:lineRule="auto"/>
+    </w:pPr>
+    <w:rPr>
+      <w:color w:val="A5A5A5" w:themeColor="accent3"/>
+      <w:sz w:val="32"/>
+      <w:szCs w:val="32"/>
+    </w:rPr>
+  </w:style>
+  <w:style w:type="character" w:customStyle="1" w:styleId="tydzienChar">
+    <w:name w:val="tydzien Char"/>
+    <w:basedOn w:val="Heading1Char"/>
+    <w:link w:val="tydzien"/>
+    <w:rsid w:val="00711843"/>
+    <w:rPr>
+      <w:rFonts w:asciiTheme="majorHAnsi" w:eastAsiaTheme="majorEastAsia" w:hAnsiTheme="majorHAnsi" w:cstheme="majorBidi"/>
+      <w:b/>
+      <w:bCs/>
+      <w:color w:val="A5A5A5" w:themeColor="accent3"/>
+      <w:sz w:val="32"/>
+      <w:szCs w:val="32"/>
+    </w:rPr>
+  </w:style>
 </w:styles>
 </file>
 

--- a/(development)/plan na t tydzien07.docx
+++ b/(development)/plan na t tydzien07.docx
@@ -8,6 +8,11 @@
       </w:pPr>
       <w:r>
         <w:t>T9</w:t>
+      </w:r>
+    </w:p>
+    <w:p>
+      <w:r>
+        <w:t>Kup bilet do korei</w:t>
       </w:r>
     </w:p>
     <w:p>
@@ -336,10 +341,7 @@
               <w:pStyle w:val="Heading1"/>
             </w:pPr>
             <w:r>
-              <w:t>1</w:t>
-            </w:r>
-            <w:r>
-              <w:t>2</w:t>
+              <w:t>12</w:t>
             </w:r>
           </w:p>
           <w:p>
@@ -419,10 +421,7 @@
               <w:pStyle w:val="Heading1"/>
             </w:pPr>
             <w:r>
-              <w:t>1</w:t>
-            </w:r>
-            <w:r>
-              <w:t>5</w:t>
+              <w:t>15</w:t>
             </w:r>
           </w:p>
           <w:p>
@@ -440,10 +439,7 @@
               <w:pStyle w:val="Heading1"/>
             </w:pPr>
             <w:r>
-              <w:t>1</w:t>
-            </w:r>
-            <w:r>
-              <w:t>6</w:t>
+              <w:t>16</w:t>
             </w:r>
           </w:p>
         </w:tc>
@@ -456,10 +452,7 @@
               <w:pStyle w:val="Heading1"/>
             </w:pPr>
             <w:r>
-              <w:t>1</w:t>
-            </w:r>
-            <w:r>
-              <w:t>7</w:t>
+              <w:t>17</w:t>
             </w:r>
           </w:p>
         </w:tc>
@@ -473,10 +466,7 @@
               <w:pStyle w:val="Heading1"/>
             </w:pPr>
             <w:r>
-              <w:t>1</w:t>
-            </w:r>
-            <w:r>
-              <w:t>8</w:t>
+              <w:t>18</w:t>
             </w:r>
           </w:p>
         </w:tc>
@@ -490,10 +480,7 @@
               <w:pStyle w:val="Heading1"/>
             </w:pPr>
             <w:r>
-              <w:t>1</w:t>
-            </w:r>
-            <w:r>
-              <w:t>9</w:t>
+              <w:t>19</w:t>
             </w:r>
           </w:p>
         </w:tc>
@@ -535,10 +522,7 @@
               <w:pStyle w:val="Heading1"/>
             </w:pPr>
             <w:r>
-              <w:t>2</w:t>
-            </w:r>
-            <w:r>
-              <w:t>1</w:t>
+              <w:t>21</w:t>
             </w:r>
           </w:p>
         </w:tc>
@@ -551,10 +535,7 @@
               <w:pStyle w:val="Heading1"/>
             </w:pPr>
             <w:r>
-              <w:t>2</w:t>
-            </w:r>
-            <w:r>
-              <w:t>2</w:t>
+              <w:t>22</w:t>
             </w:r>
           </w:p>
         </w:tc>
@@ -567,10 +548,7 @@
               <w:pStyle w:val="Heading1"/>
             </w:pPr>
             <w:r>
-              <w:t>2</w:t>
-            </w:r>
-            <w:r>
-              <w:t>3</w:t>
+              <w:t>23</w:t>
             </w:r>
           </w:p>
         </w:tc>
@@ -583,10 +561,7 @@
               <w:pStyle w:val="Heading1"/>
             </w:pPr>
             <w:r>
-              <w:t>2</w:t>
-            </w:r>
-            <w:r>
-              <w:t>4</w:t>
+              <w:t>24</w:t>
             </w:r>
           </w:p>
         </w:tc>
@@ -600,10 +575,7 @@
               <w:pStyle w:val="Heading1"/>
             </w:pPr>
             <w:r>
-              <w:t>2</w:t>
-            </w:r>
-            <w:r>
-              <w:t>5</w:t>
+              <w:t>25</w:t>
             </w:r>
           </w:p>
         </w:tc>
@@ -617,10 +589,7 @@
               <w:pStyle w:val="Heading1"/>
             </w:pPr>
             <w:r>
-              <w:t>2</w:t>
-            </w:r>
-            <w:r>
-              <w:t>6</w:t>
+              <w:t>26</w:t>
             </w:r>
           </w:p>
         </w:tc>
@@ -649,10 +618,7 @@
               <w:pStyle w:val="Heading1"/>
             </w:pPr>
             <w:r>
-              <w:t>2</w:t>
-            </w:r>
-            <w:r>
-              <w:t>7</w:t>
+              <w:t>27</w:t>
             </w:r>
           </w:p>
         </w:tc>
@@ -665,10 +631,7 @@
               <w:pStyle w:val="Heading1"/>
             </w:pPr>
             <w:r>
-              <w:t>2</w:t>
-            </w:r>
-            <w:r>
-              <w:t>8</w:t>
+              <w:t>28</w:t>
             </w:r>
           </w:p>
         </w:tc>
@@ -681,10 +644,7 @@
               <w:pStyle w:val="Heading1"/>
             </w:pPr>
             <w:r>
-              <w:t>2</w:t>
-            </w:r>
-            <w:r>
-              <w:t>9</w:t>
+              <w:t>29</w:t>
             </w:r>
           </w:p>
         </w:tc>
@@ -785,6 +745,7 @@
         <w:pStyle w:val="Heading1"/>
       </w:pPr>
       <w:r>
+        <w:lastRenderedPageBreak/>
         <w:t>Luty</w:t>
       </w:r>
     </w:p>
@@ -828,13 +789,11 @@
               <w:pStyle w:val="Heading1"/>
             </w:pPr>
             <w:r>
-              <w:lastRenderedPageBreak/>
               <w:t>14</w:t>
             </w:r>
           </w:p>
           <w:p>
             <w:r>
-              <w:lastRenderedPageBreak/>
               <w:t>M</w:t>
             </w:r>
             <w:r>
@@ -856,13 +815,11 @@
               <w:pStyle w:val="Heading1"/>
             </w:pPr>
             <w:r>
-              <w:lastRenderedPageBreak/>
               <w:t>15</w:t>
             </w:r>
           </w:p>
           <w:p>
             <w:r>
-              <w:lastRenderedPageBreak/>
               <w:t>trompette</w:t>
             </w:r>
           </w:p>
@@ -876,13 +833,11 @@
               <w:pStyle w:val="Heading1"/>
             </w:pPr>
             <w:r>
-              <w:lastRenderedPageBreak/>
               <w:t>16</w:t>
             </w:r>
           </w:p>
           <w:p>
             <w:r>
-              <w:lastRenderedPageBreak/>
               <w:t>Kibele stand-up</w:t>
             </w:r>
           </w:p>
@@ -896,13 +851,11 @@
               <w:pStyle w:val="Heading1"/>
             </w:pPr>
             <w:r>
-              <w:lastRenderedPageBreak/>
               <w:t>17</w:t>
             </w:r>
           </w:p>
           <w:p>
             <w:r>
-              <w:lastRenderedPageBreak/>
               <w:t xml:space="preserve">Silka ? </w:t>
             </w:r>
           </w:p>
@@ -917,13 +870,11 @@
               <w:pStyle w:val="Heading1"/>
             </w:pPr>
             <w:r>
-              <w:lastRenderedPageBreak/>
               <w:t>18</w:t>
             </w:r>
           </w:p>
           <w:p>
             <w:r>
-              <w:lastRenderedPageBreak/>
               <w:t xml:space="preserve">Bellini ? </w:t>
             </w:r>
           </w:p>
@@ -938,13 +889,11 @@
               <w:pStyle w:val="Heading1"/>
             </w:pPr>
             <w:r>
-              <w:lastRenderedPageBreak/>
               <w:t>19</w:t>
             </w:r>
           </w:p>
           <w:p>
             <w:r>
-              <w:lastRenderedPageBreak/>
               <w:t>Wyciagnac 100</w:t>
             </w:r>
           </w:p>
@@ -960,7 +909,6 @@
               <w:pStyle w:val="Heading1"/>
             </w:pPr>
             <w:r>
-              <w:lastRenderedPageBreak/>
               <w:t>20</w:t>
             </w:r>
           </w:p>
@@ -1385,6 +1333,7 @@
     </w:p>
     <w:p>
       <w:r>
+        <w:lastRenderedPageBreak/>
         <w:t xml:space="preserve">tinder </w:t>
       </w:r>
     </w:p>
@@ -1400,7 +1349,6 @@
     </w:p>
     <w:p>
       <w:r>
-        <w:lastRenderedPageBreak/>
         <w:t xml:space="preserve">poznajesz na ulicy, miedzy ktora a ktora </w:t>
       </w:r>
     </w:p>

--- a/(development)/plan na t tydzien07.docx
+++ b/(development)/plan na t tydzien07.docx
@@ -8,6 +8,17 @@
       </w:pPr>
       <w:r>
         <w:t>T9</w:t>
+      </w:r>
+    </w:p>
+    <w:p>
+      <w:r>
+        <w:t>IT</w:t>
+      </w:r>
+    </w:p>
+    <w:p>
+      <w:r>
+        <w:tab/>
+        <w:t xml:space="preserve">Versioning </w:t>
       </w:r>
     </w:p>
     <w:p>

--- a/(development)/plan na t tydzien07.docx
+++ b/(development)/plan na t tydzien07.docx
@@ -2,6 +2,20 @@
 <file path=word/document.xml><?xml version="1.0" encoding="utf-8"?>
 <w:document xmlns:wpc="http://schemas.microsoft.com/office/word/2010/wordprocessingCanvas" xmlns:cx="http://schemas.microsoft.com/office/drawing/2014/chartex" xmlns:cx1="http://schemas.microsoft.com/office/drawing/2015/9/8/chartex" xmlns:cx2="http://schemas.microsoft.com/office/drawing/2015/10/21/chartex" xmlns:cx3="http://schemas.microsoft.com/office/drawing/2016/5/9/chartex" xmlns:cx4="http://schemas.microsoft.com/office/drawing/2016/5/10/chartex" xmlns:cx5="http://schemas.microsoft.com/office/drawing/2016/5/11/chartex" xmlns:cx6="http://schemas.microsoft.com/office/drawing/2016/5/12/chartex" xmlns:cx7="http://schemas.microsoft.com/office/drawing/2016/5/13/chartex" xmlns:cx8="http://schemas.microsoft.com/office/drawing/2016/5/14/chartex" xmlns:mc="http://schemas.openxmlformats.org/markup-compatibility/2006" xmlns:aink="http://schemas.microsoft.com/office/drawing/2016/ink" xmlns:am3d="http://schemas.microsoft.com/office/drawing/2017/model3d" xmlns:o="urn:schemas-microsoft-com:office:office" xmlns:oel="http://schemas.microsoft.com/office/2019/extlst" xmlns:r="http://schemas.openxmlformats.org/officeDocument/2006/relationships" xmlns:m="http://schemas.openxmlformats.org/officeDocument/2006/math" xmlns:v="urn:schemas-microsoft-com:vml" xmlns:wp14="http://schemas.microsoft.com/office/word/2010/wordprocessingDrawing" xmlns:wp="http://schemas.openxmlformats.org/drawingml/2006/wordprocessingDrawing" xmlns:w10="urn:schemas-microsoft-com:office:word" xmlns:w="http://schemas.openxmlformats.org/wordprocessingml/2006/main" xmlns:w14="http://schemas.microsoft.com/office/word/2010/wordml" xmlns:w15="http://schemas.microsoft.com/office/word/2012/wordml" xmlns:w16cex="http://schemas.microsoft.com/office/word/2018/wordml/cex" xmlns:w16cid="http://schemas.microsoft.com/office/word/2016/wordml/cid" xmlns:w16="http://schemas.microsoft.com/office/word/2018/wordml" xmlns:w16sdtdh="http://schemas.microsoft.com/office/word/2020/wordml/sdtdatahash" xmlns:w16se="http://schemas.microsoft.com/office/word/2015/wordml/symex" xmlns:wpg="http://schemas.microsoft.com/office/word/2010/wordprocessingGroup" xmlns:wpi="http://schemas.microsoft.com/office/word/2010/wordprocessingInk" xmlns:wne="http://schemas.microsoft.com/office/word/2006/wordml" xmlns:wps="http://schemas.microsoft.com/office/word/2010/wordprocessingShape" mc:Ignorable="w14 w15 w16se w16cid w16 w16cex w16sdtdh wp14">
   <w:body>
+    <w:p>
+      <w:pPr>
+        <w:pStyle w:val="Heading1"/>
+      </w:pPr>
+      <w:r>
+        <w:t>T10</w:t>
+      </w:r>
+    </w:p>
+    <w:p>
+      <w:r>
+        <w:t>Zeskanuj papiery wieczorem, ktoregos dnia</w:t>
+      </w:r>
+    </w:p>
+    <w:p/>
     <w:p>
       <w:pPr>
         <w:pStyle w:val="Heading1"/>
@@ -107,16 +121,7 @@
               <w:t>28</w:t>
             </w:r>
           </w:p>
-          <w:p>
-            <w:r>
-              <w:t>Muscu</w:t>
-            </w:r>
-          </w:p>
-          <w:p>
-            <w:r>
-              <w:t>podziebiony</w:t>
-            </w:r>
-          </w:p>
+          <w:p/>
         </w:tc>
         <w:tc>
           <w:tcPr>
@@ -130,11 +135,7 @@
               <w:t>1</w:t>
             </w:r>
           </w:p>
-          <w:p>
-            <w:r>
-              <w:t>trompette</w:t>
-            </w:r>
-          </w:p>
+          <w:p/>
         </w:tc>
         <w:tc>
           <w:tcPr>
@@ -148,16 +149,7 @@
               <w:t>2</w:t>
             </w:r>
           </w:p>
-          <w:p>
-            <w:r>
-              <w:t>Rdv</w:t>
-            </w:r>
-          </w:p>
-          <w:p>
-            <w:r>
-              <w:t>silka</w:t>
-            </w:r>
-          </w:p>
+          <w:p/>
         </w:tc>
         <w:tc>
           <w:tcPr>
@@ -239,11 +231,7 @@
               <w:t>6</w:t>
             </w:r>
           </w:p>
-          <w:p>
-            <w:r>
-              <w:t>IT: PATCH</w:t>
-            </w:r>
-          </w:p>
+          <w:p/>
         </w:tc>
         <w:tc>
           <w:tcPr>
@@ -257,11 +245,7 @@
               <w:t>7</w:t>
             </w:r>
           </w:p>
-          <w:p>
-            <w:r>
-              <w:t>muscu</w:t>
-            </w:r>
-          </w:p>
+          <w:p/>
         </w:tc>
         <w:tc>
           <w:tcPr>
@@ -275,11 +259,7 @@
               <w:t>8</w:t>
             </w:r>
           </w:p>
-          <w:p>
-            <w:r>
-              <w:t>trompette</w:t>
-            </w:r>
-          </w:p>
+          <w:p/>
         </w:tc>
         <w:tc>
           <w:tcPr>
@@ -293,11 +273,7 @@
               <w:t>9</w:t>
             </w:r>
           </w:p>
-          <w:p>
-            <w:r>
-              <w:t>painting</w:t>
-            </w:r>
-          </w:p>
+          <w:p/>
         </w:tc>
         <w:tc>
           <w:tcPr>
@@ -309,11 +285,6 @@
             </w:pPr>
             <w:r>
               <w:t>10</w:t>
-            </w:r>
-          </w:p>
-          <w:p>
-            <w:r>
-              <w:t>Muscu</w:t>
             </w:r>
           </w:p>
           <w:p/>
@@ -331,16 +302,7 @@
               <w:t>11</w:t>
             </w:r>
           </w:p>
-          <w:p>
-            <w:r>
-              <w:t xml:space="preserve">Trompette </w:t>
-            </w:r>
-          </w:p>
-          <w:p>
-            <w:r>
-              <w:t>muscu</w:t>
-            </w:r>
-          </w:p>
+          <w:p/>
         </w:tc>
         <w:tc>
           <w:tcPr>
@@ -355,16 +317,7 @@
               <w:t>12</w:t>
             </w:r>
           </w:p>
-          <w:p>
-            <w:r>
-              <w:t>Painting</w:t>
-            </w:r>
-          </w:p>
-          <w:p>
-            <w:r>
-              <w:t>Rysunki postac pod krzyzem</w:t>
-            </w:r>
-          </w:p>
+          <w:p/>
         </w:tc>
       </w:tr>
       <w:tr>
@@ -394,11 +347,7 @@
               <w:t>13</w:t>
             </w:r>
           </w:p>
-          <w:p>
-            <w:r>
-              <w:t>pranie</w:t>
-            </w:r>
-          </w:p>
+          <w:p/>
         </w:tc>
         <w:tc>
           <w:tcPr>
@@ -412,16 +361,7 @@
               <w:t>14</w:t>
             </w:r>
           </w:p>
-          <w:p>
-            <w:r>
-              <w:t>Muscu</w:t>
-            </w:r>
-          </w:p>
-          <w:p>
-            <w:r>
-              <w:t>Pecs z radami byc gotowy</w:t>
-            </w:r>
-          </w:p>
+          <w:p/>
         </w:tc>
         <w:tc>
           <w:tcPr>

--- a/(development)/plan na t tydzien07.docx
+++ b/(development)/plan na t tydzien07.docx
@@ -14,6 +14,9 @@
       <w:r>
         <w:t>Zeskanuj papiery wieczorem, ktoregos dnia</w:t>
       </w:r>
+      <w:r>
+        <w:t xml:space="preserve"> ok </w:t>
+      </w:r>
     </w:p>
     <w:p/>
     <w:p>
@@ -33,6 +36,9 @@
       <w:r>
         <w:tab/>
         <w:t xml:space="preserve">Versioning </w:t>
+      </w:r>
+      <w:r>
+        <w:t>ok</w:t>
       </w:r>
     </w:p>
     <w:p>
@@ -1283,14 +1289,66 @@
       </w:r>
     </w:p>
     <w:p>
-      <w:r>
+      <w:pPr>
+        <w:pStyle w:val="ListParagraph"/>
+        <w:numPr>
+          <w:ilvl w:val="0"/>
+          <w:numId w:val="4"/>
+        </w:numPr>
+      </w:pPr>
+      <w:r>
+        <w:rPr>
+          <w:strike/>
+        </w:rPr>
         <w:lastRenderedPageBreak/>
-        <w:t xml:space="preserve">tinder </w:t>
-      </w:r>
-    </w:p>
-    <w:p>
-      <w:r>
+        <w:t>seksing,</w:t>
+      </w:r>
+      <w:r>
+        <w:t xml:space="preserve"> pytanie o nocne kluby z dobra muzyka na ulicy, patrzenie gdzie sa ludzie (tinder), seans 1</w:t>
+      </w:r>
+    </w:p>
+    <w:p>
+      <w:pPr>
+        <w:pStyle w:val="ListParagraph"/>
+        <w:numPr>
+          <w:ilvl w:val="0"/>
+          <w:numId w:val="4"/>
+        </w:numPr>
+      </w:pPr>
+      <w:r>
+        <w:rPr>
+          <w:strike/>
+        </w:rPr>
         <w:t>bary</w:t>
+      </w:r>
+      <w:r>
+        <w:rPr>
+          <w:strike/>
+        </w:rPr>
+        <w:t xml:space="preserve">, </w:t>
+      </w:r>
+      <w:r>
+        <w:t>moje zainteresowania, muzea, z ruchu, pod katem zrobic speed dating z kims</w:t>
+      </w:r>
+    </w:p>
+    <w:p>
+      <w:pPr>
+        <w:pStyle w:val="ListParagraph"/>
+      </w:pPr>
+      <w:r>
+        <w:t>seans 2</w:t>
+      </w:r>
+    </w:p>
+    <w:p>
+      <w:pPr>
+        <w:pStyle w:val="ListParagraph"/>
+        <w:numPr>
+          <w:ilvl w:val="0"/>
+          <w:numId w:val="4"/>
+        </w:numPr>
+      </w:pPr>
+      <w:r>
+        <w:t xml:space="preserve">dzielnica calkiem inny swiat, ksiazka I jak tam sie zyje checking, okazja na zrobienie sobie przyjemnosci, w stylu ciastko, wypoczety na zdjecie, moje rzeczy przemysliwuje </w:t>
       </w:r>
     </w:p>
     <w:p>
@@ -4221,7 +4279,16 @@
         <w:t>5k 2023</w:t>
       </w:r>
     </w:p>
-    <w:p/>
+    <w:p>
+      <w:r>
+        <w:t xml:space="preserve">W sumie po wizycie w galeriach, gdzie widzialem ten syf za 400k I 30k, uswiadomilem sobie ze to nie chodzi o kase. </w:t>
+      </w:r>
+    </w:p>
+    <w:p>
+      <w:r>
+        <w:t xml:space="preserve">Ale o to co chcesz powiedziec .. </w:t>
+      </w:r>
+    </w:p>
     <w:p>
       <w:pPr>
         <w:pStyle w:val="Heading1"/>
@@ -5664,6 +5731,95 @@
       </w:pPr>
     </w:lvl>
   </w:abstractNum>
+  <w:abstractNum w:abstractNumId="3" w15:restartNumberingAfterBreak="0">
+    <w:nsid w:val="6EF57260"/>
+    <w:multiLevelType w:val="hybridMultilevel"/>
+    <w:tmpl w:val="BF42DAE6"/>
+    <w:lvl w:ilvl="0" w:tplc="0809000F">
+      <w:start w:val="1"/>
+      <w:numFmt w:val="decimal"/>
+      <w:lvlText w:val="%1."/>
+      <w:lvlJc w:val="left"/>
+      <w:pPr>
+        <w:ind w:left="720" w:hanging="360"/>
+      </w:pPr>
+      <w:rPr>
+        <w:rFonts w:hint="default"/>
+      </w:rPr>
+    </w:lvl>
+    <w:lvl w:ilvl="1" w:tplc="08090019" w:tentative="1">
+      <w:start w:val="1"/>
+      <w:numFmt w:val="lowerLetter"/>
+      <w:lvlText w:val="%2."/>
+      <w:lvlJc w:val="left"/>
+      <w:pPr>
+        <w:ind w:left="1440" w:hanging="360"/>
+      </w:pPr>
+    </w:lvl>
+    <w:lvl w:ilvl="2" w:tplc="0809001B" w:tentative="1">
+      <w:start w:val="1"/>
+      <w:numFmt w:val="lowerRoman"/>
+      <w:lvlText w:val="%3."/>
+      <w:lvlJc w:val="right"/>
+      <w:pPr>
+        <w:ind w:left="2160" w:hanging="180"/>
+      </w:pPr>
+    </w:lvl>
+    <w:lvl w:ilvl="3" w:tplc="0809000F" w:tentative="1">
+      <w:start w:val="1"/>
+      <w:numFmt w:val="decimal"/>
+      <w:lvlText w:val="%4."/>
+      <w:lvlJc w:val="left"/>
+      <w:pPr>
+        <w:ind w:left="2880" w:hanging="360"/>
+      </w:pPr>
+    </w:lvl>
+    <w:lvl w:ilvl="4" w:tplc="08090019" w:tentative="1">
+      <w:start w:val="1"/>
+      <w:numFmt w:val="lowerLetter"/>
+      <w:lvlText w:val="%5."/>
+      <w:lvlJc w:val="left"/>
+      <w:pPr>
+        <w:ind w:left="3600" w:hanging="360"/>
+      </w:pPr>
+    </w:lvl>
+    <w:lvl w:ilvl="5" w:tplc="0809001B" w:tentative="1">
+      <w:start w:val="1"/>
+      <w:numFmt w:val="lowerRoman"/>
+      <w:lvlText w:val="%6."/>
+      <w:lvlJc w:val="right"/>
+      <w:pPr>
+        <w:ind w:left="4320" w:hanging="180"/>
+      </w:pPr>
+    </w:lvl>
+    <w:lvl w:ilvl="6" w:tplc="0809000F" w:tentative="1">
+      <w:start w:val="1"/>
+      <w:numFmt w:val="decimal"/>
+      <w:lvlText w:val="%7."/>
+      <w:lvlJc w:val="left"/>
+      <w:pPr>
+        <w:ind w:left="5040" w:hanging="360"/>
+      </w:pPr>
+    </w:lvl>
+    <w:lvl w:ilvl="7" w:tplc="08090019" w:tentative="1">
+      <w:start w:val="1"/>
+      <w:numFmt w:val="lowerLetter"/>
+      <w:lvlText w:val="%8."/>
+      <w:lvlJc w:val="left"/>
+      <w:pPr>
+        <w:ind w:left="5760" w:hanging="360"/>
+      </w:pPr>
+    </w:lvl>
+    <w:lvl w:ilvl="8" w:tplc="0809001B" w:tentative="1">
+      <w:start w:val="1"/>
+      <w:numFmt w:val="lowerRoman"/>
+      <w:lvlText w:val="%9."/>
+      <w:lvlJc w:val="right"/>
+      <w:pPr>
+        <w:ind w:left="6480" w:hanging="180"/>
+      </w:pPr>
+    </w:lvl>
+  </w:abstractNum>
   <w:num w:numId="1" w16cid:durableId="1282959559">
     <w:abstractNumId w:val="0"/>
   </w:num>
@@ -5672,6 +5828,9 @@
   </w:num>
   <w:num w:numId="3" w16cid:durableId="758865797">
     <w:abstractNumId w:val="2"/>
+  </w:num>
+  <w:num w:numId="4" w16cid:durableId="109588915">
+    <w:abstractNumId w:val="3"/>
   </w:num>
 </w:numbering>
 </file>

--- a/(development)/plan na t tydzien07.docx
+++ b/(development)/plan na t tydzien07.docx
@@ -2,6 +2,32 @@
 <file path=word/document.xml><?xml version="1.0" encoding="utf-8"?>
 <w:document xmlns:wpc="http://schemas.microsoft.com/office/word/2010/wordprocessingCanvas" xmlns:cx="http://schemas.microsoft.com/office/drawing/2014/chartex" xmlns:cx1="http://schemas.microsoft.com/office/drawing/2015/9/8/chartex" xmlns:cx2="http://schemas.microsoft.com/office/drawing/2015/10/21/chartex" xmlns:cx3="http://schemas.microsoft.com/office/drawing/2016/5/9/chartex" xmlns:cx4="http://schemas.microsoft.com/office/drawing/2016/5/10/chartex" xmlns:cx5="http://schemas.microsoft.com/office/drawing/2016/5/11/chartex" xmlns:cx6="http://schemas.microsoft.com/office/drawing/2016/5/12/chartex" xmlns:cx7="http://schemas.microsoft.com/office/drawing/2016/5/13/chartex" xmlns:cx8="http://schemas.microsoft.com/office/drawing/2016/5/14/chartex" xmlns:mc="http://schemas.openxmlformats.org/markup-compatibility/2006" xmlns:aink="http://schemas.microsoft.com/office/drawing/2016/ink" xmlns:am3d="http://schemas.microsoft.com/office/drawing/2017/model3d" xmlns:o="urn:schemas-microsoft-com:office:office" xmlns:oel="http://schemas.microsoft.com/office/2019/extlst" xmlns:r="http://schemas.openxmlformats.org/officeDocument/2006/relationships" xmlns:m="http://schemas.openxmlformats.org/officeDocument/2006/math" xmlns:v="urn:schemas-microsoft-com:vml" xmlns:wp14="http://schemas.microsoft.com/office/word/2010/wordprocessingDrawing" xmlns:wp="http://schemas.openxmlformats.org/drawingml/2006/wordprocessingDrawing" xmlns:w10="urn:schemas-microsoft-com:office:word" xmlns:w="http://schemas.openxmlformats.org/wordprocessingml/2006/main" xmlns:w14="http://schemas.microsoft.com/office/word/2010/wordml" xmlns:w15="http://schemas.microsoft.com/office/word/2012/wordml" xmlns:w16cex="http://schemas.microsoft.com/office/word/2018/wordml/cex" xmlns:w16cid="http://schemas.microsoft.com/office/word/2016/wordml/cid" xmlns:w16="http://schemas.microsoft.com/office/word/2018/wordml" xmlns:w16sdtdh="http://schemas.microsoft.com/office/word/2020/wordml/sdtdatahash" xmlns:w16se="http://schemas.microsoft.com/office/word/2015/wordml/symex" xmlns:wpg="http://schemas.microsoft.com/office/word/2010/wordprocessingGroup" xmlns:wpi="http://schemas.microsoft.com/office/word/2010/wordprocessingInk" xmlns:wne="http://schemas.microsoft.com/office/word/2006/wordml" xmlns:wps="http://schemas.microsoft.com/office/word/2010/wordprocessingShape" mc:Ignorable="w14 w15 w16se w16cid w16 w16cex w16sdtdh wp14">
   <w:body>
+    <w:p>
+      <w:pPr>
+        <w:pStyle w:val="Heading1"/>
+      </w:pPr>
+      <w:r>
+        <w:t>T1</w:t>
+      </w:r>
+      <w:r>
+        <w:t>1</w:t>
+      </w:r>
+    </w:p>
+    <w:p>
+      <w:r>
+        <w:t xml:space="preserve">Cel na marzec : Co jest grane na trambce, miec  we are the worl, i sapamietac utwory z ksiazki . </w:t>
+      </w:r>
+    </w:p>
+    <w:p>
+      <w:r>
+        <w:t xml:space="preserve">Cel ewa, obczaic miejscowki, pioro, bonsai, lowienie, motor, zaczac sie interesowac. Karta dla kazdego. </w:t>
+      </w:r>
+    </w:p>
+    <w:p>
+      <w:r>
+        <w:t xml:space="preserve">Cel it. Zrobic task tool app w marcu. </w:t>
+      </w:r>
+    </w:p>
     <w:p>
       <w:pPr>
         <w:pStyle w:val="Heading1"/>
@@ -702,7 +728,6 @@
         <w:pStyle w:val="Heading1"/>
       </w:pPr>
       <w:r>
-        <w:lastRenderedPageBreak/>
         <w:t>Luty</w:t>
       </w:r>
     </w:p>
@@ -1219,6 +1244,7 @@
         </w:numPr>
       </w:pPr>
       <w:r>
+        <w:lastRenderedPageBreak/>
         <w:t>zawsze -</w:t>
       </w:r>
       <w:r>
@@ -1300,7 +1326,6 @@
         <w:rPr>
           <w:strike/>
         </w:rPr>
-        <w:lastRenderedPageBreak/>
         <w:t>seksing,</w:t>
       </w:r>
       <w:r>

--- a/(development)/plan na t tydzien07.docx
+++ b/(development)/plan na t tydzien07.docx
@@ -7,10 +7,7 @@
         <w:pStyle w:val="Heading1"/>
       </w:pPr>
       <w:r>
-        <w:t>T1</w:t>
-      </w:r>
-      <w:r>
-        <w:t>1</w:t>
+        <w:t>T11</w:t>
       </w:r>
     </w:p>
     <w:p>
@@ -20,14 +17,202 @@
     </w:p>
     <w:p>
       <w:r>
-        <w:t xml:space="preserve">Cel ewa, obczaic miejscowki, pioro, bonsai, lowienie, motor, zaczac sie interesowac. Karta dla kazdego. </w:t>
-      </w:r>
-    </w:p>
-    <w:p>
-      <w:r>
-        <w:t xml:space="preserve">Cel it. Zrobic task tool app w marcu. </w:t>
-      </w:r>
-    </w:p>
+        <w:t xml:space="preserve">Cel art. </w:t>
+      </w:r>
+    </w:p>
+    <w:p>
+      <w:pPr>
+        <w:pStyle w:val="ListParagraph"/>
+        <w:numPr>
+          <w:ilvl w:val="0"/>
+          <w:numId w:val="6"/>
+        </w:numPr>
+      </w:pPr>
+      <w:r>
+        <w:t>To czego pragniesz, zrob obrazki z kim chcialbys sie przespac. Dlaczego</w:t>
+      </w:r>
+    </w:p>
+    <w:p>
+      <w:pPr>
+        <w:pStyle w:val="ListParagraph"/>
+        <w:numPr>
+          <w:ilvl w:val="0"/>
+          <w:numId w:val="6"/>
+        </w:numPr>
+      </w:pPr>
+      <w:r>
+        <w:t xml:space="preserve">Kto ci imponuje, jaka uroda zrozumiec to </w:t>
+      </w:r>
+    </w:p>
+    <w:p>
+      <w:pPr>
+        <w:pStyle w:val="ListParagraph"/>
+        <w:numPr>
+          <w:ilvl w:val="0"/>
+          <w:numId w:val="6"/>
+        </w:numPr>
+      </w:pPr>
+      <w:r>
+        <w:t xml:space="preserve">Trompette, nauczyc sie na pamiec kawalkow. </w:t>
+      </w:r>
+    </w:p>
+    <w:p>
+      <w:r>
+        <w:t xml:space="preserve">Cel </w:t>
+      </w:r>
+      <w:r>
+        <w:t>ona</w:t>
+      </w:r>
+      <w:r>
+        <w:t>ewa</w:t>
+      </w:r>
+      <w:r>
+        <w:t xml:space="preserve"> ; </w:t>
+      </w:r>
+    </w:p>
+    <w:p>
+      <w:pPr>
+        <w:pStyle w:val="ListParagraph"/>
+        <w:numPr>
+          <w:ilvl w:val="0"/>
+          <w:numId w:val="5"/>
+        </w:numPr>
+      </w:pPr>
+      <w:r>
+        <w:t>Wiedziec jakie miejsca lubie</w:t>
+      </w:r>
+    </w:p>
+    <w:p>
+      <w:pPr>
+        <w:pStyle w:val="ListParagraph"/>
+        <w:numPr>
+          <w:ilvl w:val="0"/>
+          <w:numId w:val="5"/>
+        </w:numPr>
+      </w:pPr>
+      <w:r>
+        <w:t>Wiedziec jak sie przedstwawic</w:t>
+      </w:r>
+    </w:p>
+    <w:p>
+      <w:pPr>
+        <w:pStyle w:val="ListParagraph"/>
+        <w:numPr>
+          <w:ilvl w:val="0"/>
+          <w:numId w:val="5"/>
+        </w:numPr>
+      </w:pPr>
+      <w:r>
+        <w:t xml:space="preserve">, obczaic miejscowki, pioro, bonsai, lowienie, motor, zaczac sie interesowac. Karta dla kazdego. </w:t>
+      </w:r>
+    </w:p>
+    <w:p>
+      <w:r>
+        <w:t xml:space="preserve">Cel it. </w:t>
+      </w:r>
+    </w:p>
+    <w:p>
+      <w:pPr>
+        <w:pStyle w:val="ListParagraph"/>
+        <w:numPr>
+          <w:ilvl w:val="0"/>
+          <w:numId w:val="5"/>
+        </w:numPr>
+      </w:pPr>
+      <w:r>
+        <w:t xml:space="preserve">Zrobic task tool app w marcu. </w:t>
+      </w:r>
+    </w:p>
+    <w:p>
+      <w:pPr>
+        <w:pStyle w:val="ListParagraph"/>
+        <w:numPr>
+          <w:ilvl w:val="0"/>
+          <w:numId w:val="5"/>
+        </w:numPr>
+      </w:pPr>
+      <w:r>
+        <w:t>Zrobic order question in myapp, +slider</w:t>
+      </w:r>
+    </w:p>
+    <w:p>
+      <w:pPr>
+        <w:pStyle w:val="ListParagraph"/>
+        <w:numPr>
+          <w:ilvl w:val="0"/>
+          <w:numId w:val="5"/>
+        </w:numPr>
+      </w:pPr>
+      <w:r>
+        <w:t>Urzyc vault do kluczy</w:t>
+      </w:r>
+    </w:p>
+    <w:p>
+      <w:pPr>
+        <w:pStyle w:val="ListParagraph"/>
+        <w:numPr>
+          <w:ilvl w:val="0"/>
+          <w:numId w:val="5"/>
+        </w:numPr>
+      </w:pPr>
+      <w:r>
+        <w:t xml:space="preserve">Zrobic strone dla dzieci konkurs. </w:t>
+      </w:r>
+    </w:p>
+    <w:p>
+      <w:r>
+        <w:t xml:space="preserve">Cel muscu </w:t>
+      </w:r>
+    </w:p>
+    <w:p>
+      <w:pPr>
+        <w:pStyle w:val="ListParagraph"/>
+        <w:numPr>
+          <w:ilvl w:val="0"/>
+          <w:numId w:val="5"/>
+        </w:numPr>
+      </w:pPr>
+      <w:r>
+        <w:t xml:space="preserve">25 na pecs w marcu </w:t>
+      </w:r>
+    </w:p>
+    <w:p>
+      <w:pPr>
+        <w:pStyle w:val="ListParagraph"/>
+        <w:numPr>
+          <w:ilvl w:val="0"/>
+          <w:numId w:val="5"/>
+        </w:numPr>
+      </w:pPr>
+      <w:r>
+        <w:t xml:space="preserve">5 rep z 15 na biceps, lepsze cwiczenia na triceps, </w:t>
+      </w:r>
+    </w:p>
+    <w:p>
+      <w:pPr>
+        <w:pStyle w:val="ListParagraph"/>
+        <w:numPr>
+          <w:ilvl w:val="0"/>
+          <w:numId w:val="5"/>
+        </w:numPr>
+      </w:pPr>
+      <w:r>
+        <w:t>Na squat 15kg, rutyna</w:t>
+      </w:r>
+    </w:p>
+    <w:p>
+      <w:pPr>
+        <w:pStyle w:val="ListParagraph"/>
+        <w:numPr>
+          <w:ilvl w:val="0"/>
+          <w:numId w:val="5"/>
+        </w:numPr>
+      </w:pPr>
+      <w:r>
+        <w:t>Zaczac brzuszki na drazku, powtarzac w domu, taskApp</w:t>
+      </w:r>
+    </w:p>
+    <w:p/>
     <w:p>
       <w:pPr>
         <w:pStyle w:val="Heading1"/>
@@ -92,6 +277,7 @@
         <w:pStyle w:val="Heading1"/>
       </w:pPr>
       <w:r>
+        <w:lastRenderedPageBreak/>
         <w:t>Mars</w:t>
       </w:r>
     </w:p>
@@ -1063,6 +1249,7 @@
           </w:p>
           <w:p>
             <w:r>
+              <w:lastRenderedPageBreak/>
               <w:t>Pecs z radami byc gotowy</w:t>
             </w:r>
           </w:p>
@@ -1244,7 +1431,6 @@
         </w:numPr>
       </w:pPr>
       <w:r>
-        <w:lastRenderedPageBreak/>
         <w:t>zawsze -</w:t>
       </w:r>
       <w:r>
@@ -1420,6 +1606,7 @@
         <w:pStyle w:val="Heading2"/>
       </w:pPr>
       <w:r>
+        <w:lastRenderedPageBreak/>
         <w:t xml:space="preserve">plan IT </w:t>
       </w:r>
     </w:p>
@@ -5443,11 +5630,10 @@
 <file path=word/numbering.xml><?xml version="1.0" encoding="utf-8"?>
 <w:numbering xmlns:wpc="http://schemas.microsoft.com/office/word/2010/wordprocessingCanvas" xmlns:cx="http://schemas.microsoft.com/office/drawing/2014/chartex" xmlns:cx1="http://schemas.microsoft.com/office/drawing/2015/9/8/chartex" xmlns:cx2="http://schemas.microsoft.com/office/drawing/2015/10/21/chartex" xmlns:cx3="http://schemas.microsoft.com/office/drawing/2016/5/9/chartex" xmlns:cx4="http://schemas.microsoft.com/office/drawing/2016/5/10/chartex" xmlns:cx5="http://schemas.microsoft.com/office/drawing/2016/5/11/chartex" xmlns:cx6="http://schemas.microsoft.com/office/drawing/2016/5/12/chartex" xmlns:cx7="http://schemas.microsoft.com/office/drawing/2016/5/13/chartex" xmlns:cx8="http://schemas.microsoft.com/office/drawing/2016/5/14/chartex" xmlns:mc="http://schemas.openxmlformats.org/markup-compatibility/2006" xmlns:aink="http://schemas.microsoft.com/office/drawing/2016/ink" xmlns:am3d="http://schemas.microsoft.com/office/drawing/2017/model3d" xmlns:o="urn:schemas-microsoft-com:office:office" xmlns:oel="http://schemas.microsoft.com/office/2019/extlst" xmlns:r="http://schemas.openxmlformats.org/officeDocument/2006/relationships" xmlns:m="http://schemas.openxmlformats.org/officeDocument/2006/math" xmlns:v="urn:schemas-microsoft-com:vml" xmlns:wp14="http://schemas.microsoft.com/office/word/2010/wordprocessingDrawing" xmlns:wp="http://schemas.openxmlformats.org/drawingml/2006/wordprocessingDrawing" xmlns:w10="urn:schemas-microsoft-com:office:word" xmlns:w="http://schemas.openxmlformats.org/wordprocessingml/2006/main" xmlns:w14="http://schemas.microsoft.com/office/word/2010/wordml" xmlns:w15="http://schemas.microsoft.com/office/word/2012/wordml" xmlns:w16cex="http://schemas.microsoft.com/office/word/2018/wordml/cex" xmlns:w16cid="http://schemas.microsoft.com/office/word/2016/wordml/cid" xmlns:w16="http://schemas.microsoft.com/office/word/2018/wordml" xmlns:w16sdtdh="http://schemas.microsoft.com/office/word/2020/wordml/sdtdatahash" xmlns:w16se="http://schemas.microsoft.com/office/word/2015/wordml/symex" xmlns:wpg="http://schemas.microsoft.com/office/word/2010/wordprocessingGroup" xmlns:wpi="http://schemas.microsoft.com/office/word/2010/wordprocessingInk" xmlns:wne="http://schemas.microsoft.com/office/word/2006/wordml" xmlns:wps="http://schemas.microsoft.com/office/word/2010/wordprocessingShape" mc:Ignorable="w14 w15 w16se w16cid w16 w16cex w16sdtdh wp14">
   <w:abstractNum w:abstractNumId="0" w15:restartNumberingAfterBreak="0">
-    <w:nsid w:val="2CB276F0"/>
+    <w:nsid w:val="10E12D55"/>
     <w:multiLevelType w:val="hybridMultilevel"/>
-    <w:tmpl w:val="310E2EBA"/>
-    <w:lvl w:ilvl="0" w:tplc="B38EC83C">
-      <w:start w:val="12"/>
+    <w:tmpl w:val="0A802D28"/>
+    <w:lvl w:ilvl="0" w:tplc="AD3E9274">
       <w:numFmt w:val="bullet"/>
       <w:lvlText w:val="-"/>
       <w:lvlJc w:val="left"/>
@@ -5556,6 +5742,231 @@
     </w:lvl>
   </w:abstractNum>
   <w:abstractNum w:abstractNumId="1" w15:restartNumberingAfterBreak="0">
+    <w:nsid w:val="2CB276F0"/>
+    <w:multiLevelType w:val="hybridMultilevel"/>
+    <w:tmpl w:val="310E2EBA"/>
+    <w:lvl w:ilvl="0" w:tplc="B38EC83C">
+      <w:start w:val="12"/>
+      <w:numFmt w:val="bullet"/>
+      <w:lvlText w:val="-"/>
+      <w:lvlJc w:val="left"/>
+      <w:pPr>
+        <w:ind w:left="720" w:hanging="360"/>
+      </w:pPr>
+      <w:rPr>
+        <w:rFonts w:ascii="Calibri" w:eastAsiaTheme="minorHAnsi" w:hAnsi="Calibri" w:cs="Calibri" w:hint="default"/>
+      </w:rPr>
+    </w:lvl>
+    <w:lvl w:ilvl="1" w:tplc="08090003" w:tentative="1">
+      <w:start w:val="1"/>
+      <w:numFmt w:val="bullet"/>
+      <w:lvlText w:val="o"/>
+      <w:lvlJc w:val="left"/>
+      <w:pPr>
+        <w:ind w:left="1440" w:hanging="360"/>
+      </w:pPr>
+      <w:rPr>
+        <w:rFonts w:ascii="Courier New" w:hAnsi="Courier New" w:cs="Courier New" w:hint="default"/>
+      </w:rPr>
+    </w:lvl>
+    <w:lvl w:ilvl="2" w:tplc="08090005" w:tentative="1">
+      <w:start w:val="1"/>
+      <w:numFmt w:val="bullet"/>
+      <w:lvlText w:val=""/>
+      <w:lvlJc w:val="left"/>
+      <w:pPr>
+        <w:ind w:left="2160" w:hanging="360"/>
+      </w:pPr>
+      <w:rPr>
+        <w:rFonts w:ascii="Wingdings" w:hAnsi="Wingdings" w:hint="default"/>
+      </w:rPr>
+    </w:lvl>
+    <w:lvl w:ilvl="3" w:tplc="08090001" w:tentative="1">
+      <w:start w:val="1"/>
+      <w:numFmt w:val="bullet"/>
+      <w:lvlText w:val=""/>
+      <w:lvlJc w:val="left"/>
+      <w:pPr>
+        <w:ind w:left="2880" w:hanging="360"/>
+      </w:pPr>
+      <w:rPr>
+        <w:rFonts w:ascii="Symbol" w:hAnsi="Symbol" w:hint="default"/>
+      </w:rPr>
+    </w:lvl>
+    <w:lvl w:ilvl="4" w:tplc="08090003" w:tentative="1">
+      <w:start w:val="1"/>
+      <w:numFmt w:val="bullet"/>
+      <w:lvlText w:val="o"/>
+      <w:lvlJc w:val="left"/>
+      <w:pPr>
+        <w:ind w:left="3600" w:hanging="360"/>
+      </w:pPr>
+      <w:rPr>
+        <w:rFonts w:ascii="Courier New" w:hAnsi="Courier New" w:cs="Courier New" w:hint="default"/>
+      </w:rPr>
+    </w:lvl>
+    <w:lvl w:ilvl="5" w:tplc="08090005" w:tentative="1">
+      <w:start w:val="1"/>
+      <w:numFmt w:val="bullet"/>
+      <w:lvlText w:val=""/>
+      <w:lvlJc w:val="left"/>
+      <w:pPr>
+        <w:ind w:left="4320" w:hanging="360"/>
+      </w:pPr>
+      <w:rPr>
+        <w:rFonts w:ascii="Wingdings" w:hAnsi="Wingdings" w:hint="default"/>
+      </w:rPr>
+    </w:lvl>
+    <w:lvl w:ilvl="6" w:tplc="08090001" w:tentative="1">
+      <w:start w:val="1"/>
+      <w:numFmt w:val="bullet"/>
+      <w:lvlText w:val=""/>
+      <w:lvlJc w:val="left"/>
+      <w:pPr>
+        <w:ind w:left="5040" w:hanging="360"/>
+      </w:pPr>
+      <w:rPr>
+        <w:rFonts w:ascii="Symbol" w:hAnsi="Symbol" w:hint="default"/>
+      </w:rPr>
+    </w:lvl>
+    <w:lvl w:ilvl="7" w:tplc="08090003" w:tentative="1">
+      <w:start w:val="1"/>
+      <w:numFmt w:val="bullet"/>
+      <w:lvlText w:val="o"/>
+      <w:lvlJc w:val="left"/>
+      <w:pPr>
+        <w:ind w:left="5760" w:hanging="360"/>
+      </w:pPr>
+      <w:rPr>
+        <w:rFonts w:ascii="Courier New" w:hAnsi="Courier New" w:cs="Courier New" w:hint="default"/>
+      </w:rPr>
+    </w:lvl>
+    <w:lvl w:ilvl="8" w:tplc="08090005" w:tentative="1">
+      <w:start w:val="1"/>
+      <w:numFmt w:val="bullet"/>
+      <w:lvlText w:val=""/>
+      <w:lvlJc w:val="left"/>
+      <w:pPr>
+        <w:ind w:left="6480" w:hanging="360"/>
+      </w:pPr>
+      <w:rPr>
+        <w:rFonts w:ascii="Wingdings" w:hAnsi="Wingdings" w:hint="default"/>
+      </w:rPr>
+    </w:lvl>
+  </w:abstractNum>
+  <w:abstractNum w:abstractNumId="2" w15:restartNumberingAfterBreak="0">
+    <w:nsid w:val="2F934E7A"/>
+    <w:multiLevelType w:val="hybridMultilevel"/>
+    <w:tmpl w:val="2EA6FEDC"/>
+    <w:lvl w:ilvl="0" w:tplc="05D8A292">
+      <w:numFmt w:val="bullet"/>
+      <w:lvlText w:val="-"/>
+      <w:lvlJc w:val="left"/>
+      <w:pPr>
+        <w:ind w:left="720" w:hanging="360"/>
+      </w:pPr>
+      <w:rPr>
+        <w:rFonts w:ascii="Calibri" w:eastAsiaTheme="minorHAnsi" w:hAnsi="Calibri" w:cs="Calibri" w:hint="default"/>
+      </w:rPr>
+    </w:lvl>
+    <w:lvl w:ilvl="1" w:tplc="08090003" w:tentative="1">
+      <w:start w:val="1"/>
+      <w:numFmt w:val="bullet"/>
+      <w:lvlText w:val="o"/>
+      <w:lvlJc w:val="left"/>
+      <w:pPr>
+        <w:ind w:left="1440" w:hanging="360"/>
+      </w:pPr>
+      <w:rPr>
+        <w:rFonts w:ascii="Courier New" w:hAnsi="Courier New" w:cs="Courier New" w:hint="default"/>
+      </w:rPr>
+    </w:lvl>
+    <w:lvl w:ilvl="2" w:tplc="08090005" w:tentative="1">
+      <w:start w:val="1"/>
+      <w:numFmt w:val="bullet"/>
+      <w:lvlText w:val=""/>
+      <w:lvlJc w:val="left"/>
+      <w:pPr>
+        <w:ind w:left="2160" w:hanging="360"/>
+      </w:pPr>
+      <w:rPr>
+        <w:rFonts w:ascii="Wingdings" w:hAnsi="Wingdings" w:hint="default"/>
+      </w:rPr>
+    </w:lvl>
+    <w:lvl w:ilvl="3" w:tplc="08090001" w:tentative="1">
+      <w:start w:val="1"/>
+      <w:numFmt w:val="bullet"/>
+      <w:lvlText w:val=""/>
+      <w:lvlJc w:val="left"/>
+      <w:pPr>
+        <w:ind w:left="2880" w:hanging="360"/>
+      </w:pPr>
+      <w:rPr>
+        <w:rFonts w:ascii="Symbol" w:hAnsi="Symbol" w:hint="default"/>
+      </w:rPr>
+    </w:lvl>
+    <w:lvl w:ilvl="4" w:tplc="08090003" w:tentative="1">
+      <w:start w:val="1"/>
+      <w:numFmt w:val="bullet"/>
+      <w:lvlText w:val="o"/>
+      <w:lvlJc w:val="left"/>
+      <w:pPr>
+        <w:ind w:left="3600" w:hanging="360"/>
+      </w:pPr>
+      <w:rPr>
+        <w:rFonts w:ascii="Courier New" w:hAnsi="Courier New" w:cs="Courier New" w:hint="default"/>
+      </w:rPr>
+    </w:lvl>
+    <w:lvl w:ilvl="5" w:tplc="08090005" w:tentative="1">
+      <w:start w:val="1"/>
+      <w:numFmt w:val="bullet"/>
+      <w:lvlText w:val=""/>
+      <w:lvlJc w:val="left"/>
+      <w:pPr>
+        <w:ind w:left="4320" w:hanging="360"/>
+      </w:pPr>
+      <w:rPr>
+        <w:rFonts w:ascii="Wingdings" w:hAnsi="Wingdings" w:hint="default"/>
+      </w:rPr>
+    </w:lvl>
+    <w:lvl w:ilvl="6" w:tplc="08090001" w:tentative="1">
+      <w:start w:val="1"/>
+      <w:numFmt w:val="bullet"/>
+      <w:lvlText w:val=""/>
+      <w:lvlJc w:val="left"/>
+      <w:pPr>
+        <w:ind w:left="5040" w:hanging="360"/>
+      </w:pPr>
+      <w:rPr>
+        <w:rFonts w:ascii="Symbol" w:hAnsi="Symbol" w:hint="default"/>
+      </w:rPr>
+    </w:lvl>
+    <w:lvl w:ilvl="7" w:tplc="08090003" w:tentative="1">
+      <w:start w:val="1"/>
+      <w:numFmt w:val="bullet"/>
+      <w:lvlText w:val="o"/>
+      <w:lvlJc w:val="left"/>
+      <w:pPr>
+        <w:ind w:left="5760" w:hanging="360"/>
+      </w:pPr>
+      <w:rPr>
+        <w:rFonts w:ascii="Courier New" w:hAnsi="Courier New" w:cs="Courier New" w:hint="default"/>
+      </w:rPr>
+    </w:lvl>
+    <w:lvl w:ilvl="8" w:tplc="08090005" w:tentative="1">
+      <w:start w:val="1"/>
+      <w:numFmt w:val="bullet"/>
+      <w:lvlText w:val=""/>
+      <w:lvlJc w:val="left"/>
+      <w:pPr>
+        <w:ind w:left="6480" w:hanging="360"/>
+      </w:pPr>
+      <w:rPr>
+        <w:rFonts w:ascii="Wingdings" w:hAnsi="Wingdings" w:hint="default"/>
+      </w:rPr>
+    </w:lvl>
+  </w:abstractNum>
+  <w:abstractNum w:abstractNumId="3" w15:restartNumberingAfterBreak="0">
     <w:nsid w:val="56513C0C"/>
     <w:multiLevelType w:val="hybridMultilevel"/>
     <w:tmpl w:val="38FA5086"/>
@@ -5667,7 +6078,7 @@
       </w:rPr>
     </w:lvl>
   </w:abstractNum>
-  <w:abstractNum w:abstractNumId="2" w15:restartNumberingAfterBreak="0">
+  <w:abstractNum w:abstractNumId="4" w15:restartNumberingAfterBreak="0">
     <w:nsid w:val="67A02D76"/>
     <w:multiLevelType w:val="hybridMultilevel"/>
     <w:tmpl w:val="851E3960"/>
@@ -5756,7 +6167,7 @@
       </w:pPr>
     </w:lvl>
   </w:abstractNum>
-  <w:abstractNum w:abstractNumId="3" w15:restartNumberingAfterBreak="0">
+  <w:abstractNum w:abstractNumId="5" w15:restartNumberingAfterBreak="0">
     <w:nsid w:val="6EF57260"/>
     <w:multiLevelType w:val="hybridMultilevel"/>
     <w:tmpl w:val="BF42DAE6"/>
@@ -5846,16 +6257,22 @@
     </w:lvl>
   </w:abstractNum>
   <w:num w:numId="1" w16cid:durableId="1282959559">
-    <w:abstractNumId w:val="0"/>
+    <w:abstractNumId w:val="1"/>
   </w:num>
   <w:num w:numId="2" w16cid:durableId="454257510">
-    <w:abstractNumId w:val="1"/>
+    <w:abstractNumId w:val="3"/>
   </w:num>
   <w:num w:numId="3" w16cid:durableId="758865797">
+    <w:abstractNumId w:val="4"/>
+  </w:num>
+  <w:num w:numId="4" w16cid:durableId="109588915">
+    <w:abstractNumId w:val="5"/>
+  </w:num>
+  <w:num w:numId="5" w16cid:durableId="715281086">
     <w:abstractNumId w:val="2"/>
   </w:num>
-  <w:num w:numId="4" w16cid:durableId="109588915">
-    <w:abstractNumId w:val="3"/>
+  <w:num w:numId="6" w16cid:durableId="363482659">
+    <w:abstractNumId w:val="0"/>
   </w:num>
 </w:numbering>
 </file>
